--- a/futurehouse/outputs/jane/CDK14.docx
+++ b/futurehouse/outputs/jane/CDK14.docx
@@ -2,13 +2,101 @@
 <file path=word/document.xml><?xml version="1.0" encoding="utf-8"?>
 <w:document xmlns:w="http://schemas.openxmlformats.org/wordprocessingml/2006/main" xmlns:m="http://schemas.openxmlformats.org/officeDocument/2006/math" xmlns:r="http://schemas.openxmlformats.org/officeDocument/2006/relationships" xmlns:o="urn:schemas-microsoft-com:office:office" xmlns:v="urn:schemas-microsoft-com:vml" xmlns:w10="urn:schemas-microsoft-com:office:word" xmlns:a="http://schemas.openxmlformats.org/drawingml/2006/main" xmlns:pic="http://schemas.openxmlformats.org/drawingml/2006/picture" xmlns:wp="http://schemas.openxmlformats.org/drawingml/2006/wordprocessingDrawing">
   <w:body>
-    <w:bookmarkStart w:id="9" w:name="phylogeny"/>
-    <w:p>
-      <w:pPr>
-        <w:pStyle w:val="Heading2"/>
-      </w:pPr>
-      <w:r>
-        <w:t xml:space="preserve">1. Phylogeny</w:t>
+    <w:p>
+      <w:pPr>
+        <w:numPr>
+          <w:ilvl w:val="0"/>
+          <w:numId w:val="1001"/>
+        </w:numPr>
+      </w:pPr>
+      <w:r>
+        <w:t xml:space="preserve">Phylogeny</w:t>
+      </w:r>
+      <w:r>
+        <w:br/>
+      </w:r>
+      <w:r>
+        <w:t xml:space="preserve">Cyclin‐dependent kinase 14 (CDK14), also known as KIAA0834 or PFTK1, is a member of the cyclin‐dependent kinase family that falls within the CMGC group of the human kinome. CDK14 is evolutionarily conserved among metazoans, and orthologs have been detected from invertebrate species such as Drosophila to mammals, underscoring that this kinase subfamily emerged in an early ancestor of metazoans and has retained its role in the control of cell division over evolutionary time (bradley2019evolutionofprotein pages 1-2, briedis2008thedistributionand pages 205-208). Classic studies on the kinase complement of the human genome have established that CDK14, together with other members of the PFTAIRE subfamily, diverged early from the canonical cyclin‐dependent kinases; these kinases maintain conserved catalytic domains and cyclin-binding regions that are essential for their function in cell cycle regulation (krupa2002therepertoireof pages 2-3, bradley2019evolutionofprotein pages 19-21). In addition, subsequent analyses have demonstrated that CDK14 clusters with related PFTAIRE kinases, sharing significant sequence conservation within the kinase core that is indicative of their common origin and functional similarity in mediating phosphorylation events necessary for cell proliferation and developmental signaling (Manning et al. 2002, Manning et al. 2002, bradley2019evolutionofprotein pages 21-22). Thus, CDK14 is assigned to the CMGC group and more specifically to the cyclin‐dependent kinases that regulate cell cycle progression as well as transcription, and its tight conservation suggests a crucial role in eukaryotic biology (briedis2008thedistributionand pages 205-208).</w:t>
+      </w:r>
+    </w:p>
+    <w:p>
+      <w:pPr>
+        <w:numPr>
+          <w:ilvl w:val="0"/>
+          <w:numId w:val="1001"/>
+        </w:numPr>
+      </w:pPr>
+      <w:r>
+        <w:t xml:space="preserve">Reaction Catalyzed</w:t>
+      </w:r>
+      <w:r>
+        <w:br/>
+      </w:r>
+      <w:r>
+        <w:t xml:space="preserve">CDK14 catalyzes the ATP‐dependent phosphorylation reaction that transfers the gamma‐phosphate group from ATP to serine or threonine residues on substrate proteins. The chemical reaction can be summarized as:</w:t>
+      </w:r>
+      <w:r>
+        <w:br/>
+      </w:r>
+      <w:r>
+        <w:t xml:space="preserve">  ATP + [protein]-(L-serine or L-threonine) = ADP + [protein]-(L-serine/threonine)-phosphate + H⁺</w:t>
+      </w:r>
+      <w:r>
+        <w:br/>
+      </w:r>
+      <w:r>
+        <w:t xml:space="preserve">This phosphotransfer reaction represents the fundamental enzymatic activity that defines serine/threonine kinases and enables CDK14 to modulate downstream signaling pathways through the reversible phosphorylation of target proteins (bradley2019evolutionofprotein pages 1-2).</w:t>
+      </w:r>
+    </w:p>
+    <w:p>
+      <w:pPr>
+        <w:numPr>
+          <w:ilvl w:val="0"/>
+          <w:numId w:val="1001"/>
+        </w:numPr>
+      </w:pPr>
+      <w:r>
+        <w:t xml:space="preserve">Cofactor Requirements</w:t>
+      </w:r>
+      <w:r>
+        <w:br/>
+      </w:r>
+      <w:r>
+        <w:t xml:space="preserve">The catalytic activity of CDK14 is dependent on divalent metal ions, predominantly Mg²⁺, which are required to coordinate the binding of ATP in the active site of the enzyme. The presence of Mg²⁺ not only stabilizes the nucleotide but also facilitates the precise positioning of the gamma‐phosphate group for transfer to the substrate’s serine or threonine residue. This requirement for Mg²⁺ is a common characteristic of serine/threonine protein kinases and is critical for effective phosphoryl transfer during catalysis (bradley2019evolutionofprotein pages 21-22, kostich2002humanmembersof pages 11-12).</w:t>
+      </w:r>
+    </w:p>
+    <w:p>
+      <w:pPr>
+        <w:numPr>
+          <w:ilvl w:val="0"/>
+          <w:numId w:val="1001"/>
+        </w:numPr>
+      </w:pPr>
+      <w:r>
+        <w:t xml:space="preserve">Substrate Specificity</w:t>
+      </w:r>
+      <w:r>
+        <w:br/>
+      </w:r>
+      <w:r>
+        <w:t xml:space="preserve">The substrate specificity of CDK14 is defined by its ability to recognize serine/threonine phosphorylation sites within specific amino acid motifs. Data from the comprehensive atlas of substrate specificities for the human serine/threonine kinome indicate that CDK family kinases typically prefer proline‐directed motifs, meaning that a phosphorylatable serine or threonine residue is frequently positioned immediately upstream of a proline residue. In the context of CDK14, one experimentally validated target is the Wnt pathway co‐receptor LRP6, which is phosphorylated by CDK14 at Ser-1490—a modification that is consistent with a [S/T]P motif. Although an exact consensus sequence solely for CDK14 has not been fully delineated, its assignment to the cyclin‐dependent kinase family strongly suggests that the recognition pattern incorporates not only the proline adjacent to the phosphoacceptor but also additional flanking residues that may include basic amino acids or other determinants that help direct substrate binding (johnson2023anatlasof pages 10-11, alonso2021caracterizacióndecdk1418 pages 114-118, alrawi2023cyclinaand pages 13-15). Moreover, additional studies indicate that substrate specificity in related kinases is further refined by the interaction with activating cyclins that contribute to conformational changes in the active site, thus enhancing the selectivity for substrates that display the characteristic proline-directed amino acid pattern (johnson2023anatlasof pages 6-7, bradley2019evolutionofprotein pages 21-22).</w:t>
+      </w:r>
+    </w:p>
+    <w:p>
+      <w:pPr>
+        <w:numPr>
+          <w:ilvl w:val="0"/>
+          <w:numId w:val="1001"/>
+        </w:numPr>
+      </w:pPr>
+      <w:r>
+        <w:t xml:space="preserve">Structure</w:t>
+      </w:r>
+      <w:r>
+        <w:br/>
+      </w:r>
+      <w:r>
+        <w:t xml:space="preserve">CDK14 exhibits a canonical protein kinase structure that is typical of cyclin‐dependent kinases. The enzyme is characterized by a central kinase domain of approximately 250–300 amino acids that is partitioned into an N-terminal lobe and a larger C-terminal lobe. The N-terminal lobe is mainly composed of β-sheets and houses the glycine-rich loop, which plays a critical role in ATP binding. In contrast, the C-terminal lobe is predominantly α-helical and contains key catalytic elements including the catalytic loop, the activation loop (often referred to as the T-loop), and the C-helix. The activation loop is particularly important as it undergoes conformational changes upon phosphorylation and cyclin binding, thereby acting as a molecular switch that modulates access to the active site (faezov2023alphafold2modelsof pages 1-4, johnson2023anatlasof pages 4-5).</w:t>
       </w:r>
     </w:p>
     <w:p>
@@ -16,17 +104,33 @@
         <w:pStyle w:val="FirstParagraph"/>
       </w:pPr>
       <w:r>
-        <w:t xml:space="preserve">Cyclin‐dependent kinase 14 (CDK14), also known as PFTK1 or PCTAIRE‐1, belongs to an atypical subfamily of cyclin‐dependent kinases that also comprises CDK15–CDK18. Phylogenetically, CDK14 shares significant sequence conservation in its catalytic domain with other members of this group, particularly those within the PFTAIRE/PCTAIRE family, and shows a closer relationship with CDK5, as evidenced by its position within the CDK5 subfamily clade (alonso2021caracterizacióndecdk1418 pages 114-118, mikolcevic2012orphankinasesturn pages 1-2). These kinases are evolutionarily conserved across metazoans, with CDK14 orthologs identified in vertebrates and many invertebrates. Moreover, evolutionary studies suggest that while classical cell cycle CDKs (such as CDK1, CDK2, CDK4, and CDK6) emerged early in eukaryotic evolution, CDK14 along with its atypical counterparts appear later, concomitant with the evolution of more specialized cellular processes including neuronal differentiation and complex developmental programs (alonso2021caracterizacióndecdk1418a pages 32-35, karimbayli2024insightsintothe pages 1-2).</w:t>
-      </w:r>
-    </w:p>
-    <w:bookmarkEnd w:id="9"/>
-    <w:bookmarkStart w:id="10" w:name="reaction-catalyzed"/>
-    <w:p>
-      <w:pPr>
-        <w:pStyle w:val="Heading2"/>
-      </w:pPr>
-      <w:r>
-        <w:t xml:space="preserve">2. Reaction Catalyzed</w:t>
+        <w:t xml:space="preserve">A defining structural feature of CDK14 is its hydrophobic spine, a series of conserved hydrophobic residues that stabilize the active conformation of the enzyme. In addition, the C-helix within the C-terminal lobe is oriented such that, upon proper cyclin interaction, it forms a critical salt bridge with a conserved lysine residue in the ATP-binding pocket. This alignment of the catalytic residues is essential for efficient phosphoryl transfer during the catalytic cycle (scheeff2005structuralevolutionof pages 10-11, kostich2002humanmembersof pages 4-5).</w:t>
+      </w:r>
+    </w:p>
+    <w:p>
+      <w:pPr>
+        <w:pStyle w:val="BodyText"/>
+      </w:pPr>
+      <w:r>
+        <w:t xml:space="preserve">Furthermore, CDK14 contains a conserved cyclin-binding domain, which is responsible for its interaction with regulatory cyclins such as cyclin D3 (CCDN3) and, in some studies, cyclin Y. The binding of these cyclins induces conformational rearrangements that are necessary for the full activation of the kinase. Structural predictions from recent AlphaFold2 models have reinforced the notion that CDK14 adopts a typical CDK fold, complete with the expected catalytic cleft, activation segment, and regulatory regions, even though a dedicated high-resolution crystal structure for CDK14 has not yet been published (faezov2023alphafold2modelsof pages 20-23, faezov2023alphafold2modelsof pages 23-25).</w:t>
+      </w:r>
+    </w:p>
+    <w:p>
+      <w:pPr>
+        <w:pStyle w:val="Compact"/>
+        <w:numPr>
+          <w:ilvl w:val="0"/>
+          <w:numId w:val="1002"/>
+        </w:numPr>
+      </w:pPr>
+      <w:r>
+        <w:t xml:space="preserve">Regulation</w:t>
+      </w:r>
+      <w:r>
+        <w:br/>
+      </w:r>
+      <w:r>
+        <w:t xml:space="preserve">The regulatory mechanisms governing CDK14 activity are intrinsically linked to its association with cyclins and post-translational modifications. The binding of cyclin D3 (CCDN3) is essential for CDK14 activation, as cyclin association induces conformational changes that properly orient the activation loop and catalytic residues, thereby facilitating efficient substrate phosphorylation. In several studies, cyclin Y has also been implicated as an activating partner, providing further evidence of the versatility in cyclin-mediated regulation of CDK14 (alonso2021caracterizacióndecdk1418 pages 114-118, alrawi2023cyclinaand pages 32-35).</w:t>
       </w:r>
     </w:p>
     <w:p>
@@ -34,29 +138,33 @@
         <w:pStyle w:val="FirstParagraph"/>
       </w:pPr>
       <w:r>
-        <w:t xml:space="preserve">CDK14 is a serine/threonine protein kinase that catalyzes the phosphorylation reaction in which a phosphate group from adenosine triphosphate (ATP) is transferred to serine or threonine residues on substrate proteins. The reaction can be described as:</w:t>
-      </w:r>
-      <w:r>
-        <w:br/>
-      </w:r>
-      <w:r>
-        <w:t xml:space="preserve">  ATP + [protein]–(L-serine/threonine) → ADP + [protein]–(L-serine/threonine)-phosphate + H⁺.</w:t>
-      </w:r>
-      <w:r>
-        <w:br/>
-      </w:r>
-      <w:r>
-        <w:t xml:space="preserve">A well‐characterized substrate of CDK14 is the low‐density lipoprotein receptor‐related protein 6 (LRP6), where CDK14 phosphorylates Serine-1490. This phosphorylation event occurs during the G2/M phase of the cell cycle and serves to “prime” LRP6 and thereby activate the Wnt/β-catenin signaling pathway (alonso2021caracterizacióndecdk1418 pages 114-118, alonso2021caracterizacióndecdk1418 pages 38-41). In vitro studies have also demonstrated that CDK14 can phosphorylate the retinoblastoma protein (RB1); however, the in vivo relevance of this activity remains to be conclusively determined (alonso2021caracterizacióndecdk1418 pages 35-38).</w:t>
-      </w:r>
-    </w:p>
-    <w:bookmarkEnd w:id="10"/>
-    <w:bookmarkStart w:id="11" w:name="cofactor-requirements"/>
-    <w:p>
-      <w:pPr>
-        <w:pStyle w:val="Heading2"/>
-      </w:pPr>
-      <w:r>
-        <w:t xml:space="preserve">3. Cofactor Requirements</w:t>
+        <w:t xml:space="preserve">Post-translational modifications, particularly phosphorylation, play a pivotal role in modulating the activity of CDK14. Although specific phosphorylation sites within the activation loop of CDK14 are still under investigation, the regulatory paradigm mirrors that of other CDKs wherein phosphorylation acts as a switch that transitions the kinase from an inactive to an active state. In addition to phosphorylation, there is the potential for regulation through protein–protein interactions and ubiquitination events that may impact protein stability and turnover during distinct phases of the cell cycle (alrawi2023cyclinaand pages 17-20, reinhardt2023acriticalevaluation pages 22-23).</w:t>
+      </w:r>
+    </w:p>
+    <w:p>
+      <w:pPr>
+        <w:pStyle w:val="BodyText"/>
+      </w:pPr>
+      <w:r>
+        <w:t xml:space="preserve">Furthermore, interactions with 14-3-3 proteins have been reported to influence the binding of cyclins, particularly with cyclin Y; such interactions are thought to enhance complex formation and may also affect the subcellular localization of the CDK14-cyclin complex, thereby fine-tuning the kinase’s activity in response to cellular signals (mikolcevic2012orphankinasesturn pages 2-3, alrawi2023cyclinaand pages 6-8). Collectively, these regulatory mechanisms ensure that CDK14 activity is precisely modulated in time and space during the progression of the cell cycle.</w:t>
+      </w:r>
+    </w:p>
+    <w:p>
+      <w:pPr>
+        <w:pStyle w:val="Compact"/>
+        <w:numPr>
+          <w:ilvl w:val="0"/>
+          <w:numId w:val="1003"/>
+        </w:numPr>
+      </w:pPr>
+      <w:r>
+        <w:t xml:space="preserve">Function</w:t>
+      </w:r>
+      <w:r>
+        <w:br/>
+      </w:r>
+      <w:r>
+        <w:t xml:space="preserve">CDK14 functions primarily as a serine/threonine–protein kinase that plays a significant role in the control of the eukaryotic cell cycle. One of its well-documented functions includes the phosphorylation of the Wnt co-receptor LRP6 at Ser-1490 during the G2/M phase, an event that is critical for the activation of canonical Wnt/β-catenin signaling. This phosphorylation event contributes to the regulation of cell proliferation and developmental processes (alonso2021caracterizacióndecdk1418 pages 114-118, alrawi2023cyclinaand pages 32-35).</w:t>
       </w:r>
     </w:p>
     <w:p>
@@ -64,17 +172,33 @@
         <w:pStyle w:val="FirstParagraph"/>
       </w:pPr>
       <w:r>
-        <w:t xml:space="preserve">The kinase activity of CDK14, like that of most CDKs, is strictly dependent on certain cofactors. A critical cofactor is magnesium (Mg²⁺), which is essential for ATP binding and the subsequent transfer of the phosphate group (general CDK mechanism, inferred from accepted kinase chemistry). In addition, the full activation of CDK14 requires its association with regulatory cyclin partners. Cyclin Y has been identified as the primary cyclin that binds CDK14, facilitating not only its activation but also determining its subcellular localization, particularly recruiting the complex to the plasma membrane through cyclin Y’s N-myristoylation signal (alonso2021caracterizacióndecdk1418 pages 114-118, mikolcevic2012orphankinasesturn pages 1-2).</w:t>
-      </w:r>
-    </w:p>
-    <w:bookmarkEnd w:id="11"/>
-    <w:bookmarkStart w:id="12" w:name="substrate-specificity"/>
-    <w:p>
-      <w:pPr>
-        <w:pStyle w:val="Heading2"/>
-      </w:pPr>
-      <w:r>
-        <w:t xml:space="preserve">4. Substrate Specificity</w:t>
+        <w:t xml:space="preserve">In addition to modulating Wnt signaling, CDK14 interacts with cyclin D3 (CCDN3) to regulate cell cycle progression. In vitro studies have demonstrated that CDK14 is capable of phosphorylating the retinoblastoma protein (RB1), although the physiological relevance of this phosphoregulation in vivo remains to be conclusively established. Beyond its roles in cell cycle control, emerging evidence suggests that CDK14 may also participate in other cellular processes such as meiosis and neuronal differentiation. Furthermore, there is data indicating that CDK14 can indirectly modulate insulin-responsive glucose transport, adding a possible metabolic dimension to its functional repertoire (briedis2008thedistributionand pages 205-208, kostich2002humanmembersof pages 11-12).</w:t>
+      </w:r>
+    </w:p>
+    <w:p>
+      <w:pPr>
+        <w:pStyle w:val="BodyText"/>
+      </w:pPr>
+      <w:r>
+        <w:t xml:space="preserve">Expression studies have shown that CDK14 is present in a variety of proliferative tissues, including those of the nervous system, gastrointestinal tract, and reproductive organs. The ubiquitous as well as tissue-specific expression pattern of CDK14 supports its critical role in coordinating cell division and signal transduction processes. By integrating signals from both cyclin partners and upstream regulatory pathways, CDK14 acts as a nodal point that influences not only cell cycle transitions but also the broader network of pathways that govern cell proliferation and differentiation (alonso2021caracterizacióndecdk1418 pages 114-118, karimbayli2024insightsintothe pages 1-2).</w:t>
+      </w:r>
+    </w:p>
+    <w:p>
+      <w:pPr>
+        <w:pStyle w:val="Compact"/>
+        <w:numPr>
+          <w:ilvl w:val="0"/>
+          <w:numId w:val="1004"/>
+        </w:numPr>
+      </w:pPr>
+      <w:r>
+        <w:t xml:space="preserve">Other Comments</w:t>
+      </w:r>
+      <w:r>
+        <w:br/>
+      </w:r>
+      <w:r>
+        <w:t xml:space="preserve">Although numerous inhibitors targeting members of the cyclin-dependent kinase family have been developed, there remains a lack of highly selective and clinically approved inhibitors specific for CDK14. Some covalent inhibitors designed against the broader TAIRE subfamily of CDKs exhibit activity against CDK14; however, these compounds typically show pan-TAIRE specificity and thus inhibit related kinases, complicating assessments of selectivity. As such, CDK14 currently represents an attractive candidate for further drug discovery research aimed at developing selective inhibitors (ferguson2019discoveryofcovalent pages 12-13, poll2024aresourcedatabase pages 6-9).</w:t>
       </w:r>
     </w:p>
     <w:p>
@@ -82,17 +206,604 @@
         <w:pStyle w:val="FirstParagraph"/>
       </w:pPr>
       <w:r>
-        <w:t xml:space="preserve">CDK14 displays substrate specificity typical of serine/threonine kinases; however, its substrate preference is modulated by its cyclin regulatory partner. In its active state, CDK14 phosphorylates serine or threonine residues within target proteins that are critical for mediating cell cycle regulatory events and signaling pathways. A key physiological substrate is LRP6, phosphorylated at Ser-1490, which is a pivotal event in the activation of the canonical Wnt signaling pathway during the G2/M phase (alonso2021caracterizacióndecdk1418 pages 114-118). In vitro studies have also indicated that CDK14 is capable of targeting RB1, though the physiological relevance of this phosphorylation requires further validation (alonso2021caracterizacióndecdk1418 pages 35-38). While a precise consensus motif is less defined compared to other CDKs, CDK14’s substrate recognition appears to be influenced by the presence of specific residues in proximity to the phosphorylation site, in conjunction with the membrane localization conferred by cyclin Y binding (alonso2021caracterizacióndecdk1418a pages 29-32).</w:t>
-      </w:r>
-    </w:p>
-    <w:bookmarkEnd w:id="12"/>
-    <w:bookmarkStart w:id="13" w:name="structure"/>
-    <w:p>
-      <w:pPr>
-        <w:pStyle w:val="Heading2"/>
-      </w:pPr>
-      <w:r>
-        <w:t xml:space="preserve">5. Structure</w:t>
+        <w:t xml:space="preserve">In terms of disease association, dysregulation of CDK14 has been implicated in aberrant cell cycle control and dysregulated Wnt signaling pathways—features that are commonly observed in various types of cancer. While specific disease mutations and their direct functional consequences remain to be extensively characterized, overexpression or hyperactivation of CDK14 has been observed in multiple tumor types, suggesting potential links to oncogenic processes. Continued research into the regulation and substrate interactions of CDK14 may eventually establish its utility as a therapeutic target in proliferative disorders and other pathological conditions (krupa2002therepertoireof pages 2-3, alrawi2023cyclinaand pages 32-35).</w:t>
+      </w:r>
+    </w:p>
+    <w:p>
+      <w:pPr>
+        <w:pStyle w:val="Compact"/>
+        <w:numPr>
+          <w:ilvl w:val="0"/>
+          <w:numId w:val="1005"/>
+        </w:numPr>
+      </w:pPr>
+      <w:r>
+        <w:t xml:space="preserve">References</w:t>
+      </w:r>
+      <w:r>
+        <w:br/>
+      </w:r>
+    </w:p>
+    <w:p>
+      <w:pPr>
+        <w:pStyle w:val="Compact"/>
+        <w:numPr>
+          <w:ilvl w:val="0"/>
+          <w:numId w:val="1006"/>
+        </w:numPr>
+      </w:pPr>
+      <w:r>
+        <w:t xml:space="preserve">alonso2021caracterizacióndecdk1418 pages 114-118</w:t>
+      </w:r>
+      <w:r>
+        <w:br/>
+      </w:r>
+    </w:p>
+    <w:p>
+      <w:pPr>
+        <w:pStyle w:val="Compact"/>
+        <w:numPr>
+          <w:ilvl w:val="0"/>
+          <w:numId w:val="1006"/>
+        </w:numPr>
+      </w:pPr>
+      <w:r>
+        <w:t xml:space="preserve">alrawi2023cyclinaand pages 13-15</w:t>
+      </w:r>
+      <w:r>
+        <w:br/>
+      </w:r>
+    </w:p>
+    <w:p>
+      <w:pPr>
+        <w:pStyle w:val="Compact"/>
+        <w:numPr>
+          <w:ilvl w:val="0"/>
+          <w:numId w:val="1006"/>
+        </w:numPr>
+      </w:pPr>
+      <w:r>
+        <w:t xml:space="preserve">alrawi2023cyclinaand pages 17-20</w:t>
+      </w:r>
+      <w:r>
+        <w:br/>
+      </w:r>
+    </w:p>
+    <w:p>
+      <w:pPr>
+        <w:pStyle w:val="Compact"/>
+        <w:numPr>
+          <w:ilvl w:val="0"/>
+          <w:numId w:val="1006"/>
+        </w:numPr>
+      </w:pPr>
+      <w:r>
+        <w:t xml:space="preserve">alrawi2023cyclinaand pages 20-22</w:t>
+      </w:r>
+      <w:r>
+        <w:br/>
+      </w:r>
+    </w:p>
+    <w:p>
+      <w:pPr>
+        <w:pStyle w:val="Compact"/>
+        <w:numPr>
+          <w:ilvl w:val="0"/>
+          <w:numId w:val="1006"/>
+        </w:numPr>
+      </w:pPr>
+      <w:r>
+        <w:t xml:space="preserve">alrawi2023cyclinaand pages 32-35</w:t>
+      </w:r>
+      <w:r>
+        <w:br/>
+      </w:r>
+    </w:p>
+    <w:p>
+      <w:pPr>
+        <w:pStyle w:val="Compact"/>
+        <w:numPr>
+          <w:ilvl w:val="0"/>
+          <w:numId w:val="1006"/>
+        </w:numPr>
+      </w:pPr>
+      <w:r>
+        <w:t xml:space="preserve">bradley2019evolutionofprotein pages 1-2</w:t>
+      </w:r>
+      <w:r>
+        <w:br/>
+      </w:r>
+    </w:p>
+    <w:p>
+      <w:pPr>
+        <w:pStyle w:val="Compact"/>
+        <w:numPr>
+          <w:ilvl w:val="0"/>
+          <w:numId w:val="1006"/>
+        </w:numPr>
+      </w:pPr>
+      <w:r>
+        <w:t xml:space="preserve">bradley2019evolutionofprotein pages 19-21</w:t>
+      </w:r>
+      <w:r>
+        <w:br/>
+      </w:r>
+    </w:p>
+    <w:p>
+      <w:pPr>
+        <w:pStyle w:val="Compact"/>
+        <w:numPr>
+          <w:ilvl w:val="0"/>
+          <w:numId w:val="1006"/>
+        </w:numPr>
+      </w:pPr>
+      <w:r>
+        <w:t xml:space="preserve">bradley2019evolutionofprotein pages 21-22</w:t>
+      </w:r>
+      <w:r>
+        <w:br/>
+      </w:r>
+    </w:p>
+    <w:p>
+      <w:pPr>
+        <w:pStyle w:val="Compact"/>
+        <w:numPr>
+          <w:ilvl w:val="0"/>
+          <w:numId w:val="1006"/>
+        </w:numPr>
+      </w:pPr>
+      <w:r>
+        <w:t xml:space="preserve">briedis2008thedistributionand pages 205-208</w:t>
+      </w:r>
+      <w:r>
+        <w:br/>
+      </w:r>
+    </w:p>
+    <w:p>
+      <w:pPr>
+        <w:pStyle w:val="Compact"/>
+        <w:numPr>
+          <w:ilvl w:val="0"/>
+          <w:numId w:val="1006"/>
+        </w:numPr>
+      </w:pPr>
+      <w:r>
+        <w:t xml:space="preserve">cesaro2023exploringproteinkinase pages 1-2</w:t>
+      </w:r>
+      <w:r>
+        <w:br/>
+      </w:r>
+    </w:p>
+    <w:p>
+      <w:pPr>
+        <w:pStyle w:val="Compact"/>
+        <w:numPr>
+          <w:ilvl w:val="0"/>
+          <w:numId w:val="1006"/>
+        </w:numPr>
+      </w:pPr>
+      <w:r>
+        <w:t xml:space="preserve">chowdhury2023cmgckinasesin pages 28-28</w:t>
+      </w:r>
+      <w:r>
+        <w:br/>
+      </w:r>
+    </w:p>
+    <w:p>
+      <w:pPr>
+        <w:pStyle w:val="Compact"/>
+        <w:numPr>
+          <w:ilvl w:val="0"/>
+          <w:numId w:val="1006"/>
+        </w:numPr>
+      </w:pPr>
+      <w:r>
+        <w:t xml:space="preserve">ferguson2019discoveryofcovalent pages 12-13</w:t>
+      </w:r>
+      <w:r>
+        <w:br/>
+      </w:r>
+    </w:p>
+    <w:p>
+      <w:pPr>
+        <w:pStyle w:val="Compact"/>
+        <w:numPr>
+          <w:ilvl w:val="0"/>
+          <w:numId w:val="1006"/>
+        </w:numPr>
+      </w:pPr>
+      <w:r>
+        <w:t xml:space="preserve">johnson2023anatlasof pages 1-2</w:t>
+      </w:r>
+      <w:r>
+        <w:br/>
+      </w:r>
+    </w:p>
+    <w:p>
+      <w:pPr>
+        <w:pStyle w:val="Compact"/>
+        <w:numPr>
+          <w:ilvl w:val="0"/>
+          <w:numId w:val="1006"/>
+        </w:numPr>
+      </w:pPr>
+      <w:r>
+        <w:t xml:space="preserve">johnson2023anatlasof pages 3-4</w:t>
+      </w:r>
+      <w:r>
+        <w:br/>
+      </w:r>
+    </w:p>
+    <w:p>
+      <w:pPr>
+        <w:pStyle w:val="Compact"/>
+        <w:numPr>
+          <w:ilvl w:val="0"/>
+          <w:numId w:val="1006"/>
+        </w:numPr>
+      </w:pPr>
+      <w:r>
+        <w:t xml:space="preserve">johnson2023anatlasof pages 6-7</w:t>
+      </w:r>
+      <w:r>
+        <w:br/>
+      </w:r>
+    </w:p>
+    <w:p>
+      <w:pPr>
+        <w:pStyle w:val="Compact"/>
+        <w:numPr>
+          <w:ilvl w:val="0"/>
+          <w:numId w:val="1006"/>
+        </w:numPr>
+      </w:pPr>
+      <w:r>
+        <w:t xml:space="preserve">johnson2023anatlasof pages 7-7</w:t>
+      </w:r>
+      <w:r>
+        <w:br/>
+      </w:r>
+    </w:p>
+    <w:p>
+      <w:pPr>
+        <w:pStyle w:val="Compact"/>
+        <w:numPr>
+          <w:ilvl w:val="0"/>
+          <w:numId w:val="1006"/>
+        </w:numPr>
+      </w:pPr>
+      <w:r>
+        <w:t xml:space="preserve">kalaivani2018recognitionofsites pages 1-2</w:t>
+      </w:r>
+      <w:r>
+        <w:br/>
+      </w:r>
+    </w:p>
+    <w:p>
+      <w:pPr>
+        <w:pStyle w:val="Compact"/>
+        <w:numPr>
+          <w:ilvl w:val="0"/>
+          <w:numId w:val="1006"/>
+        </w:numPr>
+      </w:pPr>
+      <w:r>
+        <w:t xml:space="preserve">kalaivani2018recognitionofsites pages 26-27</w:t>
+      </w:r>
+      <w:r>
+        <w:br/>
+      </w:r>
+    </w:p>
+    <w:p>
+      <w:pPr>
+        <w:pStyle w:val="Compact"/>
+        <w:numPr>
+          <w:ilvl w:val="0"/>
+          <w:numId w:val="1006"/>
+        </w:numPr>
+      </w:pPr>
+      <w:r>
+        <w:t xml:space="preserve">kalaivani2018recognitionofsites pages 27-28</w:t>
+      </w:r>
+      <w:r>
+        <w:br/>
+      </w:r>
+    </w:p>
+    <w:p>
+      <w:pPr>
+        <w:pStyle w:val="Compact"/>
+        <w:numPr>
+          <w:ilvl w:val="0"/>
+          <w:numId w:val="1006"/>
+        </w:numPr>
+      </w:pPr>
+      <w:r>
+        <w:t xml:space="preserve">karimbayli2024insightsintothe pages 1-2</w:t>
+      </w:r>
+      <w:r>
+        <w:br/>
+      </w:r>
+    </w:p>
+    <w:p>
+      <w:pPr>
+        <w:pStyle w:val="Compact"/>
+        <w:numPr>
+          <w:ilvl w:val="0"/>
+          <w:numId w:val="1006"/>
+        </w:numPr>
+      </w:pPr>
+      <w:r>
+        <w:t xml:space="preserve">karimbayli2024insightsintothe pages 15-17</w:t>
+      </w:r>
+      <w:r>
+        <w:br/>
+      </w:r>
+    </w:p>
+    <w:p>
+      <w:pPr>
+        <w:pStyle w:val="Compact"/>
+        <w:numPr>
+          <w:ilvl w:val="0"/>
+          <w:numId w:val="1006"/>
+        </w:numPr>
+      </w:pPr>
+      <w:r>
+        <w:t xml:space="preserve">kostich2002humanmembersof pages 4-5</w:t>
+      </w:r>
+      <w:r>
+        <w:br/>
+      </w:r>
+    </w:p>
+    <w:p>
+      <w:pPr>
+        <w:pStyle w:val="Compact"/>
+        <w:numPr>
+          <w:ilvl w:val="0"/>
+          <w:numId w:val="1006"/>
+        </w:numPr>
+      </w:pPr>
+      <w:r>
+        <w:t xml:space="preserve">kostich2002humanmembersof pages 11-12</w:t>
+      </w:r>
+      <w:r>
+        <w:br/>
+      </w:r>
+    </w:p>
+    <w:p>
+      <w:pPr>
+        <w:pStyle w:val="Compact"/>
+        <w:numPr>
+          <w:ilvl w:val="0"/>
+          <w:numId w:val="1006"/>
+        </w:numPr>
+      </w:pPr>
+      <w:r>
+        <w:t xml:space="preserve">krupa2002therepertoireof pages 2-3</w:t>
+      </w:r>
+      <w:r>
+        <w:br/>
+      </w:r>
+    </w:p>
+    <w:p>
+      <w:pPr>
+        <w:pStyle w:val="Compact"/>
+        <w:numPr>
+          <w:ilvl w:val="0"/>
+          <w:numId w:val="1006"/>
+        </w:numPr>
+      </w:pPr>
+      <w:r>
+        <w:t xml:space="preserve">krupa2002therepertoireof pages 10-11</w:t>
+      </w:r>
+      <w:r>
+        <w:br/>
+      </w:r>
+    </w:p>
+    <w:p>
+      <w:pPr>
+        <w:pStyle w:val="Compact"/>
+        <w:numPr>
+          <w:ilvl w:val="0"/>
+          <w:numId w:val="1006"/>
+        </w:numPr>
+      </w:pPr>
+      <w:r>
+        <w:t xml:space="preserve">li2023highthroughputprofilingof pages 34-35</w:t>
+      </w:r>
+      <w:r>
+        <w:br/>
+      </w:r>
+    </w:p>
+    <w:p>
+      <w:pPr>
+        <w:pStyle w:val="Compact"/>
+        <w:numPr>
+          <w:ilvl w:val="0"/>
+          <w:numId w:val="1006"/>
+        </w:numPr>
+      </w:pPr>
+      <w:r>
+        <w:t xml:space="preserve">mikolcevic2012orphankinasesturn pages 2-3</w:t>
+      </w:r>
+      <w:r>
+        <w:br/>
+      </w:r>
+    </w:p>
+    <w:p>
+      <w:pPr>
+        <w:pStyle w:val="Compact"/>
+        <w:numPr>
+          <w:ilvl w:val="0"/>
+          <w:numId w:val="1006"/>
+        </w:numPr>
+      </w:pPr>
+      <w:r>
+        <w:t xml:space="preserve">poll2024aresourcedatabase pages 6-9</w:t>
+      </w:r>
+      <w:r>
+        <w:br/>
+      </w:r>
+    </w:p>
+    <w:p>
+      <w:pPr>
+        <w:pStyle w:val="Compact"/>
+        <w:numPr>
+          <w:ilvl w:val="0"/>
+          <w:numId w:val="1006"/>
+        </w:numPr>
+      </w:pPr>
+      <w:r>
+        <w:t xml:space="preserve">reinhardt2023acriticalevaluation pages 22-23</w:t>
+      </w:r>
+      <w:r>
+        <w:br/>
+      </w:r>
+    </w:p>
+    <w:p>
+      <w:pPr>
+        <w:pStyle w:val="Compact"/>
+        <w:numPr>
+          <w:ilvl w:val="0"/>
+          <w:numId w:val="1006"/>
+        </w:numPr>
+      </w:pPr>
+      <w:r>
+        <w:t xml:space="preserve">reinhardt2023acriticalevaluation pages 25-26</w:t>
+      </w:r>
+      <w:r>
+        <w:br/>
+      </w:r>
+    </w:p>
+    <w:p>
+      <w:pPr>
+        <w:pStyle w:val="Compact"/>
+        <w:numPr>
+          <w:ilvl w:val="0"/>
+          <w:numId w:val="1006"/>
+        </w:numPr>
+      </w:pPr>
+      <w:r>
+        <w:t xml:space="preserve">reinhardt2023acriticalevaluation pages 27-27</w:t>
+      </w:r>
+      <w:r>
+        <w:br/>
+      </w:r>
+    </w:p>
+    <w:p>
+      <w:pPr>
+        <w:pStyle w:val="Compact"/>
+        <w:numPr>
+          <w:ilvl w:val="0"/>
+          <w:numId w:val="1006"/>
+        </w:numPr>
+      </w:pPr>
+      <w:r>
+        <w:t xml:space="preserve">yaronbarir2024theintrinsicsubstrate pages 1-2</w:t>
+      </w:r>
+      <w:r>
+        <w:br/>
+      </w:r>
+    </w:p>
+    <w:p>
+      <w:pPr>
+        <w:pStyle w:val="Compact"/>
+        <w:numPr>
+          <w:ilvl w:val="0"/>
+          <w:numId w:val="1006"/>
+        </w:numPr>
+      </w:pPr>
+      <w:r>
+        <w:t xml:space="preserve">yaronbarir2024theintrinsicsubstrate pages 7-8</w:t>
+      </w:r>
+      <w:r>
+        <w:br/>
+      </w:r>
+    </w:p>
+    <w:p>
+      <w:pPr>
+        <w:pStyle w:val="Compact"/>
+        <w:numPr>
+          <w:ilvl w:val="0"/>
+          <w:numId w:val="1006"/>
+        </w:numPr>
+      </w:pPr>
+      <w:r>
+        <w:t xml:space="preserve">scheeff2005structuralevolutionof pages 10-11</w:t>
+      </w:r>
+      <w:r>
+        <w:br/>
+      </w:r>
+    </w:p>
+    <w:p>
+      <w:pPr>
+        <w:pStyle w:val="Compact"/>
+        <w:numPr>
+          <w:ilvl w:val="0"/>
+          <w:numId w:val="1006"/>
+        </w:numPr>
+      </w:pPr>
+      <w:r>
+        <w:t xml:space="preserve">faezov2023alphafold2modelsof pages 1-4</w:t>
+      </w:r>
+      <w:r>
+        <w:br/>
+      </w:r>
+    </w:p>
+    <w:p>
+      <w:pPr>
+        <w:pStyle w:val="Compact"/>
+        <w:numPr>
+          <w:ilvl w:val="0"/>
+          <w:numId w:val="1006"/>
+        </w:numPr>
+      </w:pPr>
+      <w:r>
+        <w:t xml:space="preserve">faezov2023alphafold2modelsof pages 20-23</w:t>
+      </w:r>
+      <w:r>
+        <w:br/>
+      </w:r>
+    </w:p>
+    <w:p>
+      <w:pPr>
+        <w:pStyle w:val="Compact"/>
+        <w:numPr>
+          <w:ilvl w:val="0"/>
+          <w:numId w:val="1006"/>
+        </w:numPr>
+      </w:pPr>
+      <w:r>
+        <w:t xml:space="preserve">faezov2023alphafold2modelsof pages 23-25</w:t>
+      </w:r>
+      <w:r>
+        <w:br/>
+      </w:r>
+    </w:p>
+    <w:p>
+      <w:pPr>
+        <w:pStyle w:val="Compact"/>
+        <w:numPr>
+          <w:ilvl w:val="0"/>
+          <w:numId w:val="1006"/>
+        </w:numPr>
+      </w:pPr>
+      <w:r>
+        <w:t xml:space="preserve">hardie2000plantproteinserinethreoninekinases pages 24-27</w:t>
+      </w:r>
+      <w:r>
+        <w:br/>
+      </w:r>
+    </w:p>
+    <w:p>
+      <w:pPr>
+        <w:pStyle w:val="Compact"/>
+        <w:numPr>
+          <w:ilvl w:val="0"/>
+          <w:numId w:val="1006"/>
+        </w:numPr>
+      </w:pPr>
+      <w:r>
+        <w:t xml:space="preserve">andrade2011eukaryoticproteinkinases pages 14-15</w:t>
       </w:r>
     </w:p>
     <w:p>
@@ -100,92 +811,6 @@
         <w:pStyle w:val="FirstParagraph"/>
       </w:pPr>
       <w:r>
-        <w:t xml:space="preserve">Structurally, CDK14 consists of a conserved serine/threonine kinase catalytic domain of approximately 300 amino acids that contains the hallmark motifs of the CMGC kinase family, such as the DFG motif critical for ATP binding and the HRD motif required for catalysis (malumbres2014cyclindependentkinases pages 6-7, mikolcevic2012orphankinasesturn pages 3-4). In addition to the central kinase domain, CDK14 harbors variable N-terminal and C-terminal extensions. These extensions play key roles in mediating interactions with cyclin partners—most notably cyclin Y—as well as other regulatory proteins. The cyclin Y binding is critical not only for the activation of CDK14 but also for its correct subcellular targeting, as the N-myristoylation of cyclin Y directs the complex to the plasma membrane, a feature that is uncommon in classical cell cycle CDKs (alonso2021caracterizacióndecdk1418 pages 114-118, alonso2021caracterizacióndecdk1418a pages 32-35). Furthermore, CDK14 contains a PFTAIRE motif (in some reports distinguished as a variant of the PCTAIRE motif), which is a signature sequence that distinguishes it from other CDKs and contributes to its unique regulatory and substrate recognition properties (mikolcevic2012orphankinasesturn pages 1-2).</w:t>
-      </w:r>
-    </w:p>
-    <w:bookmarkEnd w:id="13"/>
-    <w:bookmarkStart w:id="14" w:name="regulation"/>
-    <w:p>
-      <w:pPr>
-        <w:pStyle w:val="Heading2"/>
-      </w:pPr>
-      <w:r>
-        <w:t xml:space="preserve">6. Regulation</w:t>
-      </w:r>
-    </w:p>
-    <w:p>
-      <w:pPr>
-        <w:pStyle w:val="FirstParagraph"/>
-      </w:pPr>
-      <w:r>
-        <w:t xml:space="preserve">The activation and regulation of CDK14 are multi-layered and critically dependent on its interaction with regulatory proteins and post-translational modifications. The primary mode of activation is through binding to cyclin Y, which leads to a conformational change and subsequent activation of the kinase catalytic domain (alonso2021caracterizacióndecdk1418 pages 114-118, alonso2021caracterizacióndecdk1418a pages 32-35). Cyclin Y binds through conserved regions in both its own cyclin box and complementary regions in CDK14. In addition to cyclin binding, phosphorylation events are involved in the fine-tuning of CDK14 activity. Although specific phosphorylation sites on CDK14 have been less thoroughly characterized compared to classical CDKs, evidence indicates that phosphorylation by other kinases (for example, PKA-mediated events observed in related CDKs) might modulate its association with cyclin Y or other cofactors (alonso2021caracterizacióndecdk1418a pages 29-32). CDK14 activity may also be regulated by interactions with scaffold proteins such as 14-3-3 proteins, which in some contexts bind phosphorylated residues and further modulate kinase activity, stability, and subcellular distribution (alonso2021caracterizacióndecdk1418 pages 114-118). Finally, there is emerging evidence that CDK14 can participate in feedback loops whereby it phosphorylates its regulatory partners (e.g., influencing cyclin Y stability via formation of phospho-degron motifs), thus ensuring tight control over its own activity during the cell cycle (alonso2021caracterizacióndecdk1418a pages 41-44).</w:t>
-      </w:r>
-    </w:p>
-    <w:bookmarkEnd w:id="14"/>
-    <w:bookmarkStart w:id="15" w:name="function"/>
-    <w:p>
-      <w:pPr>
-        <w:pStyle w:val="Heading2"/>
-      </w:pPr>
-      <w:r>
-        <w:t xml:space="preserve">7. Function</w:t>
-      </w:r>
-    </w:p>
-    <w:p>
-      <w:pPr>
-        <w:pStyle w:val="FirstParagraph"/>
-      </w:pPr>
-      <w:r>
-        <w:t xml:space="preserve">CDK14 functions as a key serine/threonine kinase involved in several critical cellular processes, particularly those associated with the regulation of the cell cycle and signaling pathways. One of its best characterized roles is in the regulation of the Wnt signaling pathway. By phosphorylating the extracellular receptor co‐factor LRP6 at Ser-1490 during the G2/M phase, CDK14 primes LRP6 for subsequent activation events. This phosphorylation is crucial for the propagation of the canonical Wnt/β-catenin signaling cascade, which is pivotal to cell fate determination, proliferation, and developmental processes (alonso2021caracterizacióndecdk1418 pages 114-118, alonso2021caracterizacióndecdk1418a pages 38-41). Moreover, CDK14 has been implicated in cell cycle regulation beyond its effect on Wnt signaling. It may exert its influence by phosphorylating substrates such as RB1, which is a central regulator of G1/S transition, although this activity has so far been demonstrated largely in vitro and awaits further in vivo confirmation (alonso2021caracterizacióndecdk1418 pages 35-38).</w:t>
-      </w:r>
-      <w:r>
-        <w:br/>
-      </w:r>
-      <w:r>
-        <w:t xml:space="preserve">In addition to its role in cell cycle control, CDK14 is suggested to play roles in specialized processes such as meiosis and neuronal differentiation. Its tissue expression pattern, with notable expression in postmitotic differentiated neuronal cells and reproductive tissues, supports the idea that CDK14 functions outside of classical mitotic regulation. For instance, in neuronal systems, CDK14 may regulate aspects of polarized protein trafficking and neurite outgrowth, thereby contributing to proper neuronal function and development (alonso2021caracterizacióndecdk1418 pages 114-118, mikolcevic2012orphankinasesturn pages 6-8). Furthermore, emerging data indicate that CDK14 might be involved in the modulation of insulin-responsive glucose transport, acting indirectly as a negative regulator of glucose receptor trafficking, and thus may have metabolic implications (alonso2021caracterizacióndecdk1418 pages 41-44). Finally, in the context of cancer, aberrant expression or dysregulation of CDK14 has been linked with enhanced cell motility, migration, and invasion. In hepatocellular carcinoma (HCC) and other malignancies such as gastric and cutaneous melanoma, elevated CDK14 expression correlates with more aggressive tumor phenotypes and metastasis rather than with direct alterations in proliferation, highlighting its potential as a therapeutic target to interfere with tumor metastasis and invasion (alonso2021caracterizacióndecdk1418 pages 41-44, ferguson2019discoveryofcovalent pages 1-3).</w:t>
-      </w:r>
-    </w:p>
-    <w:bookmarkEnd w:id="15"/>
-    <w:bookmarkStart w:id="16" w:name="other-comments"/>
-    <w:p>
-      <w:pPr>
-        <w:pStyle w:val="Heading2"/>
-      </w:pPr>
-      <w:r>
-        <w:t xml:space="preserve">8. Other Comments</w:t>
-      </w:r>
-    </w:p>
-    <w:p>
-      <w:pPr>
-        <w:pStyle w:val="FirstParagraph"/>
-      </w:pPr>
-      <w:r>
-        <w:t xml:space="preserve">Currently, selective pharmacological inhibitors directed against CDK14 are not as well developed as those for other cell cycle CDKs (e.g., CDK4/6 inhibitors). Recent research, however, has provided promising leads with the development of covalent inhibitors that target unique residues such as Cys218 located in the hinge region of CDK14; these inhibitors demonstrate pan‐TAIRE family specificity and serve as valuable chemical probes for dissecting CDK14 function (ferguson2019discoveryofcovalent pages 1-3, ferguson2019discoveryofcovalent pages 3-4). Disease associations for CDK14 extend primarily to oncogenesis, with its hyperactivity and overexpression implicated in metastatic features of cancers – for instance, correlating with poor prognosis in cutaneous melanoma and hepatocellular carcinoma (alonso2021caracterizacióndecdk1418 pages 41-44). Mutational analyses and loss-of-function studies further suggest that CDK14, while not critical for basal cell viability in many adult tissues, may contribute to tumor invasion and metastasis by modulating actin cytoskeletal dynamics as well as through its regulation of Wnt signaling. Additionally, its role in neuronal and reproductive tissues continues to stimulate research into its potential involvement in neurodegenerative conditions and reproductive disorders. Ongoing studies aim to better define its substrate repertoire, activation mechanisms, and the precise interplay between its phosphorylation activity and downstream cellular functions. As new selective inhibitors are refined, further research will likely elucidate CDK14’s full clinical relevance and help in designing therapeutic strategies that target its activity with minimal side effects (alonso2021caracterizacióndecdk1418 pages 114-118, ferguson2019discoveryofcovalent pages 12-13).</w:t>
-      </w:r>
-    </w:p>
-    <w:bookmarkEnd w:id="16"/>
-    <w:bookmarkStart w:id="17" w:name="references"/>
-    <w:p>
-      <w:pPr>
-        <w:pStyle w:val="Heading2"/>
-      </w:pPr>
-      <w:r>
-        <w:t xml:space="preserve">9. References</w:t>
-      </w:r>
-    </w:p>
-    <w:p>
-      <w:pPr>
-        <w:pStyle w:val="FirstParagraph"/>
-      </w:pPr>
-      <w:r>
-        <w:t xml:space="preserve">alonso2021caracterizacióndecdk1418 pages 114-118; alonso2021caracterizacióndecdk1418 pages 32-35; alonso2021caracterizacióndecdk1418a pages 29-32; alonso2021caracterizacióndecdk1418a pages 38-41; alonso2021caracterizacióndecdk1418 pages 35-38; alonso2021caracterizacióndecdk1418a pages 32-35; alonso2021caracterizacióndecdk1418a pages 41-44; ferguson2019discoveryofcovalent pages 1-3; ferguson2019discoveryofcovalent pages 3-4; mikolcevic2012orphankinasesturn pages 1-2; mikolcevic2012orphankinasesturn pages 6-8; karimbayli2024insightsintothe pages 1-2; alonso2021caracterizacióndecdk1418 pages 41-44; ramirez2021functionalcharacterizationof pages 77-81.</w:t>
-      </w:r>
-    </w:p>
-    <w:p>
-      <w:pPr>
-        <w:pStyle w:val="BodyText"/>
-      </w:pPr>
-      <w:r>
         <w:t xml:space="preserve">References</w:t>
       </w:r>
     </w:p>
@@ -193,7 +818,7 @@
       <w:pPr>
         <w:numPr>
           <w:ilvl w:val="0"/>
-          <w:numId w:val="1001"/>
+          <w:numId w:val="1007"/>
         </w:numPr>
       </w:pPr>
       <w:r>
@@ -204,172 +829,172 @@
       <w:pPr>
         <w:numPr>
           <w:ilvl w:val="0"/>
-          <w:numId w:val="1001"/>
-        </w:numPr>
-      </w:pPr>
-      <w:r>
-        <w:t xml:space="preserve">(alonso2021caracterizacióndecdk1418 pages 32-35): D Martínez Alonso. Caracterización de cdk14-18 como dianas terapéuticas en carcinoma hepatocelular. Unknown journal, 2021.</w:t>
-      </w:r>
-    </w:p>
-    <w:p>
-      <w:pPr>
-        <w:numPr>
-          <w:ilvl w:val="0"/>
-          <w:numId w:val="1001"/>
-        </w:numPr>
-      </w:pPr>
-      <w:r>
-        <w:t xml:space="preserve">(alonso2021caracterizacióndecdk1418a pages 32-35): D Martínez Alonso. Caracterización de cdk14-18 como dianas terapéuticas en carcinoma hepatocelular. Unknown journal, 2021.</w:t>
-      </w:r>
-    </w:p>
-    <w:p>
-      <w:pPr>
-        <w:numPr>
-          <w:ilvl w:val="0"/>
-          <w:numId w:val="1001"/>
-        </w:numPr>
-      </w:pPr>
-      <w:r>
-        <w:t xml:space="preserve">(ferguson2019discoveryofcovalent pages 1-3): F. Ferguson, Zainab M. Doctor, S. Ficarro, Christopher M Browne, J. Marto, Jared L. Johnson, Tomer M. Yaron, L. Cantley, N. Kim, Taebo Sim, Matthew J. Berberich, M. Kalocsay, P. Sorger, and N. Gray. Discovery of covalent cdk14 inhibitors with pan-taire family specificity. Cell chemical biology, 26 6:804-817.e12, Jun 2019. URL: https://doi.org/10.1016/j.chembiol.2019.02.015, doi:10.1016/j.chembiol.2019.02.015. This article has 28 citations and is from a domain leading peer-reviewed journal.</w:t>
-      </w:r>
-    </w:p>
-    <w:p>
-      <w:pPr>
-        <w:numPr>
-          <w:ilvl w:val="0"/>
-          <w:numId w:val="1001"/>
-        </w:numPr>
-      </w:pPr>
-      <w:r>
-        <w:t xml:space="preserve">(ferguson2019discoveryofcovalent pages 12-13): F. Ferguson, Zainab M. Doctor, S. Ficarro, Christopher M Browne, J. Marto, Jared L. Johnson, Tomer M. Yaron, L. Cantley, N. Kim, Taebo Sim, Matthew J. Berberich, M. Kalocsay, P. Sorger, and N. Gray. Discovery of covalent cdk14 inhibitors with pan-taire family specificity. Cell chemical biology, 26 6:804-817.e12, Jun 2019. URL: https://doi.org/10.1016/j.chembiol.2019.02.015, doi:10.1016/j.chembiol.2019.02.015. This article has 28 citations and is from a domain leading peer-reviewed journal.</w:t>
-      </w:r>
-    </w:p>
-    <w:p>
-      <w:pPr>
-        <w:numPr>
-          <w:ilvl w:val="0"/>
-          <w:numId w:val="1001"/>
-        </w:numPr>
-      </w:pPr>
-      <w:r>
-        <w:t xml:space="preserve">(ferguson2019discoveryofcovalent pages 3-4): F. Ferguson, Zainab M. Doctor, S. Ficarro, Christopher M Browne, J. Marto, Jared L. Johnson, Tomer M. Yaron, L. Cantley, N. Kim, Taebo Sim, Matthew J. Berberich, M. Kalocsay, P. Sorger, and N. Gray. Discovery of covalent cdk14 inhibitors with pan-taire family specificity. Cell chemical biology, 26 6:804-817.e12, Jun 2019. URL: https://doi.org/10.1016/j.chembiol.2019.02.015, doi:10.1016/j.chembiol.2019.02.015. This article has 28 citations and is from a domain leading peer-reviewed journal.</w:t>
-      </w:r>
-    </w:p>
-    <w:p>
-      <w:pPr>
-        <w:numPr>
-          <w:ilvl w:val="0"/>
-          <w:numId w:val="1001"/>
-        </w:numPr>
-      </w:pPr>
-      <w:r>
-        <w:t xml:space="preserve">(mikolcevic2012orphankinasesturn pages 1-2): Petra Mikolcevic, Johannes Rainer, and Stephan Geley. Orphan kinases turn eccentric. Cell Cycle, 11:3758-3768, Aug 2012. URL: https://doi.org/10.4161/cc.21592, doi:10.4161/cc.21592. This article has 65 citations and is from a peer-reviewed journal.</w:t>
-      </w:r>
-    </w:p>
-    <w:p>
-      <w:pPr>
-        <w:numPr>
-          <w:ilvl w:val="0"/>
-          <w:numId w:val="1001"/>
-        </w:numPr>
-      </w:pPr>
-      <w:r>
-        <w:t xml:space="preserve">(mikolcevic2012orphankinasesturn pages 6-8): Petra Mikolcevic, Johannes Rainer, and Stephan Geley. Orphan kinases turn eccentric. Cell Cycle, 11:3758-3768, Aug 2012. URL: https://doi.org/10.4161/cc.21592, doi:10.4161/cc.21592. This article has 65 citations and is from a peer-reviewed journal.</w:t>
-      </w:r>
-    </w:p>
-    <w:p>
-      <w:pPr>
-        <w:numPr>
-          <w:ilvl w:val="0"/>
-          <w:numId w:val="1001"/>
-        </w:numPr>
-      </w:pPr>
-      <w:r>
-        <w:t xml:space="preserve">(ramirez2021functionalcharacterizationof pages 77-81): I Ramirez. Functional characterization of novel cell division enzymes. Unknown journal, 2021.</w:t>
-      </w:r>
-    </w:p>
-    <w:p>
-      <w:pPr>
-        <w:numPr>
-          <w:ilvl w:val="0"/>
-          <w:numId w:val="1001"/>
-        </w:numPr>
-      </w:pPr>
-      <w:r>
-        <w:t xml:space="preserve">(alonso2021caracterizacióndecdk1418 pages 35-38): D Martínez Alonso. Caracterización de cdk14-18 como dianas terapéuticas en carcinoma hepatocelular. Unknown journal, 2021.</w:t>
-      </w:r>
-    </w:p>
-    <w:p>
-      <w:pPr>
-        <w:numPr>
-          <w:ilvl w:val="0"/>
-          <w:numId w:val="1001"/>
-        </w:numPr>
-      </w:pPr>
-      <w:r>
-        <w:t xml:space="preserve">(alonso2021caracterizacióndecdk1418 pages 38-41): D Martínez Alonso. Caracterización de cdk14-18 como dianas terapéuticas en carcinoma hepatocelular. Unknown journal, 2021.</w:t>
-      </w:r>
-    </w:p>
-    <w:p>
-      <w:pPr>
-        <w:numPr>
-          <w:ilvl w:val="0"/>
-          <w:numId w:val="1001"/>
-        </w:numPr>
-      </w:pPr>
-      <w:r>
-        <w:t xml:space="preserve">(alonso2021caracterizacióndecdk1418 pages 41-44): D Martínez Alonso. Caracterización de cdk14-18 como dianas terapéuticas en carcinoma hepatocelular. Unknown journal, 2021.</w:t>
-      </w:r>
-    </w:p>
-    <w:p>
-      <w:pPr>
-        <w:numPr>
-          <w:ilvl w:val="0"/>
-          <w:numId w:val="1001"/>
-        </w:numPr>
-      </w:pPr>
-      <w:r>
-        <w:t xml:space="preserve">(alonso2021caracterizacióndecdk1418a pages 29-32): D Martínez Alonso. Caracterización de cdk14-18 como dianas terapéuticas en carcinoma hepatocelular. Unknown journal, 2021.</w:t>
-      </w:r>
-    </w:p>
-    <w:p>
-      <w:pPr>
-        <w:numPr>
-          <w:ilvl w:val="0"/>
-          <w:numId w:val="1001"/>
-        </w:numPr>
-      </w:pPr>
-      <w:r>
-        <w:t xml:space="preserve">(alonso2021caracterizacióndecdk1418a pages 38-41): D Martínez Alonso. Caracterización de cdk14-18 como dianas terapéuticas en carcinoma hepatocelular. Unknown journal, 2021.</w:t>
-      </w:r>
-    </w:p>
-    <w:p>
-      <w:pPr>
-        <w:numPr>
-          <w:ilvl w:val="0"/>
-          <w:numId w:val="1001"/>
-        </w:numPr>
-      </w:pPr>
-      <w:r>
-        <w:t xml:space="preserve">(alonso2021caracterizacióndecdk1418a pages 41-44): D Martínez Alonso. Caracterización de cdk14-18 como dianas terapéuticas en carcinoma hepatocelular. Unknown journal, 2021.</w:t>
-      </w:r>
-    </w:p>
-    <w:p>
-      <w:pPr>
-        <w:numPr>
-          <w:ilvl w:val="0"/>
-          <w:numId w:val="1001"/>
-        </w:numPr>
-      </w:pPr>
-      <w:r>
-        <w:t xml:space="preserve">(malumbres2014cyclindependentkinases pages 6-7): Marcos Malumbres. Cyclin-dependent kinases. Genome Biology, 15:122-122, Jun 2014. URL: https://doi.org/10.1186/gb4184, doi:10.1186/gb4184. This article has 1878 citations and is from a highest quality peer-reviewed journal.</w:t>
-      </w:r>
-    </w:p>
-    <w:p>
-      <w:pPr>
-        <w:numPr>
-          <w:ilvl w:val="0"/>
-          <w:numId w:val="1001"/>
+          <w:numId w:val="1007"/>
+        </w:numPr>
+      </w:pPr>
+      <w:r>
+        <w:t xml:space="preserve">(alrawi2023cyclinaand pages 13-15): Aymen al-Rawi, Svitlana Korolchuk, Jane Endicott, and Tony Ly. Cyclin a and cks1 promote kinase consensus switching to non-proline directed cdk1 phosphorylation. BioRxiv, May 2023. URL: https://doi.org/10.1101/2022.05.24.493195, doi:10.1101/2022.05.24.493195. This article has 19 citations.</w:t>
+      </w:r>
+    </w:p>
+    <w:p>
+      <w:pPr>
+        <w:numPr>
+          <w:ilvl w:val="0"/>
+          <w:numId w:val="1007"/>
+        </w:numPr>
+      </w:pPr>
+      <w:r>
+        <w:t xml:space="preserve">(alrawi2023cyclinaand pages 17-20): Aymen al-Rawi, Svitlana Korolchuk, Jane Endicott, and Tony Ly. Cyclin a and cks1 promote kinase consensus switching to non-proline directed cdk1 phosphorylation. BioRxiv, May 2023. URL: https://doi.org/10.1101/2022.05.24.493195, doi:10.1101/2022.05.24.493195. This article has 19 citations.</w:t>
+      </w:r>
+    </w:p>
+    <w:p>
+      <w:pPr>
+        <w:numPr>
+          <w:ilvl w:val="0"/>
+          <w:numId w:val="1007"/>
+        </w:numPr>
+      </w:pPr>
+      <w:r>
+        <w:t xml:space="preserve">(alrawi2023cyclinaand pages 20-22): Aymen al-Rawi, Svitlana Korolchuk, Jane Endicott, and Tony Ly. Cyclin a and cks1 promote kinase consensus switching to non-proline directed cdk1 phosphorylation. BioRxiv, May 2023. URL: https://doi.org/10.1101/2022.05.24.493195, doi:10.1101/2022.05.24.493195. This article has 19 citations.</w:t>
+      </w:r>
+    </w:p>
+    <w:p>
+      <w:pPr>
+        <w:numPr>
+          <w:ilvl w:val="0"/>
+          <w:numId w:val="1007"/>
+        </w:numPr>
+      </w:pPr>
+      <w:r>
+        <w:t xml:space="preserve">(bradley2019evolutionofprotein pages 1-2): David Bradley and Pedro Beltrao. Evolution of protein kinase substrate recognition at the active site. PLOS Biology, 17:e3000341, Jun 2019. URL: https://doi.org/10.1371/journal.pbio.3000341, doi:10.1371/journal.pbio.3000341. This article has 75 citations and is from a highest quality peer-reviewed journal.</w:t>
+      </w:r>
+    </w:p>
+    <w:p>
+      <w:pPr>
+        <w:numPr>
+          <w:ilvl w:val="0"/>
+          <w:numId w:val="1007"/>
+        </w:numPr>
+      </w:pPr>
+      <w:r>
+        <w:t xml:space="preserve">(bradley2019evolutionofprotein pages 19-21): David Bradley and Pedro Beltrao. Evolution of protein kinase substrate recognition at the active site. PLOS Biology, 17:e3000341, Jun 2019. URL: https://doi.org/10.1371/journal.pbio.3000341, doi:10.1371/journal.pbio.3000341. This article has 75 citations and is from a highest quality peer-reviewed journal.</w:t>
+      </w:r>
+    </w:p>
+    <w:p>
+      <w:pPr>
+        <w:numPr>
+          <w:ilvl w:val="0"/>
+          <w:numId w:val="1007"/>
+        </w:numPr>
+      </w:pPr>
+      <w:r>
+        <w:t xml:space="preserve">(bradley2019evolutionofprotein pages 21-22): David Bradley and Pedro Beltrao. Evolution of protein kinase substrate recognition at the active site. PLOS Biology, 17:e3000341, Jun 2019. URL: https://doi.org/10.1371/journal.pbio.3000341, doi:10.1371/journal.pbio.3000341. This article has 75 citations and is from a highest quality peer-reviewed journal.</w:t>
+      </w:r>
+    </w:p>
+    <w:p>
+      <w:pPr>
+        <w:numPr>
+          <w:ilvl w:val="0"/>
+          <w:numId w:val="1007"/>
+        </w:numPr>
+      </w:pPr>
+      <w:r>
+        <w:t xml:space="preserve">(briedis2008thedistributionand pages 205-208): KM Briedis. The distribution and evolution of protein kinase and phosphatase families in the three superkingdoms of life. Unknown journal, 2008.</w:t>
+      </w:r>
+    </w:p>
+    <w:p>
+      <w:pPr>
+        <w:numPr>
+          <w:ilvl w:val="0"/>
+          <w:numId w:val="1007"/>
+        </w:numPr>
+      </w:pPr>
+      <w:r>
+        <w:t xml:space="preserve">(cesaro2023exploringproteinkinase pages 1-2): Luca Cesaro, Angelica Maria Zuliani, Valentina Bosello Travain, and Mauro Salvi. Exploring protein kinase ck2 substrate recognition and the dynamic response of substrate phosphorylation to kinase modulation. Kinases and Phosphatases, 1:251-264, Oct 2023. URL: https://doi.org/10.3390/kinasesphosphatases1040015, doi:10.3390/kinasesphosphatases1040015. This article has 6 citations.</w:t>
+      </w:r>
+    </w:p>
+    <w:p>
+      <w:pPr>
+        <w:numPr>
+          <w:ilvl w:val="0"/>
+          <w:numId w:val="1007"/>
+        </w:numPr>
+      </w:pPr>
+      <w:r>
+        <w:t xml:space="preserve">(chowdhury2023cmgckinasesin pages 28-28): Iftekhar Chowdhury, Giovanna Dashi, and Salla Keskitalo. Cmgc kinases in health and cancer. Cancers, 15:3838, Jul 2023. URL: https://doi.org/10.3390/cancers15153838, doi:10.3390/cancers15153838. This article has 18 citations and is from a peer-reviewed journal.</w:t>
+      </w:r>
+    </w:p>
+    <w:p>
+      <w:pPr>
+        <w:numPr>
+          <w:ilvl w:val="0"/>
+          <w:numId w:val="1007"/>
+        </w:numPr>
+      </w:pPr>
+      <w:r>
+        <w:t xml:space="preserve">(ferguson2019discoveryofcovalent pages 12-13): Fleur M. Ferguson, Zainab M. Doctor, Scott B. Ficarro, Christopher M. Browne, Jarrod A. Marto, Jared L. Johnson, Tomer M. Yaron, Lewis C. Cantley, Nam Doo Kim, Taebo Sim, Matthew J. Berberich, Marian Kalocsay, Peter K. Sorger, and Nathanael S. Gray. Discovery of covalent cdk14 inhibitors with pan-taire family specificity. Cell Chemical Biology, 26:804-817.e12, Jun 2019. URL: https://doi.org/10.1016/j.chembiol.2019.02.015, doi:10.1016/j.chembiol.2019.02.015. This article has 28 citations and is from a domain leading peer-reviewed journal.</w:t>
+      </w:r>
+    </w:p>
+    <w:p>
+      <w:pPr>
+        <w:numPr>
+          <w:ilvl w:val="0"/>
+          <w:numId w:val="1007"/>
+        </w:numPr>
+      </w:pPr>
+      <w:r>
+        <w:t xml:space="preserve">(johnson2023anatlasof pages 10-11): Jared L. Johnson, Tomer M. Yaron, Emily M. Huntsman, Alexander Kerelsky, Junho Song, Amit Regev, Ting-Yu Lin, Katarina Liberatore, Daniel M. Cizin, Benjamin M. Cohen, Neil Vasan, Yilun Ma, Konstantin Krismer, Jaylissa Torres Robles, Bert van de Kooij, Anne E. van Vlimmeren, Nicole Andrée-Busch, Norbert F. Käufer, Maxim V. Dorovkov, Alexey G. Ryazanov, Yuichiro Takagi, Edward R. Kastenhuber, Marcus D. Goncalves, Benjamin D. Hopkins, Olivier Elemento, Dylan J. Taatjes, Alexandre Maucuer, Akio Yamashita, Alexei Degterev, Mohamed Uduman, Jingyi Lu, Sean D. Landry, Bin Zhang, Ian Cossentino, Rune Linding, John Blenis, Peter V. Hornbeck, Benjamin E. Turk, Michael B. Yaffe, and Lewis C. Cantley. An atlas of substrate specificities for the human serine/threonine kinome. Nature, 613:759-766, Jan 2023. URL: https://doi.org/10.1038/s41586-022-05575-3, doi:10.1038/s41586-022-05575-3. This article has 416 citations and is from a highest quality peer-reviewed journal.</w:t>
+      </w:r>
+    </w:p>
+    <w:p>
+      <w:pPr>
+        <w:numPr>
+          <w:ilvl w:val="0"/>
+          <w:numId w:val="1007"/>
+        </w:numPr>
+      </w:pPr>
+      <w:r>
+        <w:t xml:space="preserve">(johnson2023anatlasof pages 3-4): Jared L. Johnson, Tomer M. Yaron, Emily M. Huntsman, Alexander Kerelsky, Junho Song, Amit Regev, Ting-Yu Lin, Katarina Liberatore, Daniel M. Cizin, Benjamin M. Cohen, Neil Vasan, Yilun Ma, Konstantin Krismer, Jaylissa Torres Robles, Bert van de Kooij, Anne E. van Vlimmeren, Nicole Andrée-Busch, Norbert F. Käufer, Maxim V. Dorovkov, Alexey G. Ryazanov, Yuichiro Takagi, Edward R. Kastenhuber, Marcus D. Goncalves, Benjamin D. Hopkins, Olivier Elemento, Dylan J. Taatjes, Alexandre Maucuer, Akio Yamashita, Alexei Degterev, Mohamed Uduman, Jingyi Lu, Sean D. Landry, Bin Zhang, Ian Cossentino, Rune Linding, John Blenis, Peter V. Hornbeck, Benjamin E. Turk, Michael B. Yaffe, and Lewis C. Cantley. An atlas of substrate specificities for the human serine/threonine kinome. Nature, 613:759-766, Jan 2023. URL: https://doi.org/10.1038/s41586-022-05575-3, doi:10.1038/s41586-022-05575-3. This article has 416 citations and is from a highest quality peer-reviewed journal.</w:t>
+      </w:r>
+    </w:p>
+    <w:p>
+      <w:pPr>
+        <w:numPr>
+          <w:ilvl w:val="0"/>
+          <w:numId w:val="1007"/>
+        </w:numPr>
+      </w:pPr>
+      <w:r>
+        <w:t xml:space="preserve">(johnson2023anatlasof pages 6-7): Jared L. Johnson, Tomer M. Yaron, Emily M. Huntsman, Alexander Kerelsky, Junho Song, Amit Regev, Ting-Yu Lin, Katarina Liberatore, Daniel M. Cizin, Benjamin M. Cohen, Neil Vasan, Yilun Ma, Konstantin Krismer, Jaylissa Torres Robles, Bert van de Kooij, Anne E. van Vlimmeren, Nicole Andrée-Busch, Norbert F. Käufer, Maxim V. Dorovkov, Alexey G. Ryazanov, Yuichiro Takagi, Edward R. Kastenhuber, Marcus D. Goncalves, Benjamin D. Hopkins, Olivier Elemento, Dylan J. Taatjes, Alexandre Maucuer, Akio Yamashita, Alexei Degterev, Mohamed Uduman, Jingyi Lu, Sean D. Landry, Bin Zhang, Ian Cossentino, Rune Linding, John Blenis, Peter V. Hornbeck, Benjamin E. Turk, Michael B. Yaffe, and Lewis C. Cantley. An atlas of substrate specificities for the human serine/threonine kinome. Nature, 613:759-766, Jan 2023. URL: https://doi.org/10.1038/s41586-022-05575-3, doi:10.1038/s41586-022-05575-3. This article has 416 citations and is from a highest quality peer-reviewed journal.</w:t>
+      </w:r>
+    </w:p>
+    <w:p>
+      <w:pPr>
+        <w:numPr>
+          <w:ilvl w:val="0"/>
+          <w:numId w:val="1007"/>
+        </w:numPr>
+      </w:pPr>
+      <w:r>
+        <w:t xml:space="preserve">(johnson2023anatlasof pages 7-7): Jared L. Johnson, Tomer M. Yaron, Emily M. Huntsman, Alexander Kerelsky, Junho Song, Amit Regev, Ting-Yu Lin, Katarina Liberatore, Daniel M. Cizin, Benjamin M. Cohen, Neil Vasan, Yilun Ma, Konstantin Krismer, Jaylissa Torres Robles, Bert van de Kooij, Anne E. van Vlimmeren, Nicole Andrée-Busch, Norbert F. Käufer, Maxim V. Dorovkov, Alexey G. Ryazanov, Yuichiro Takagi, Edward R. Kastenhuber, Marcus D. Goncalves, Benjamin D. Hopkins, Olivier Elemento, Dylan J. Taatjes, Alexandre Maucuer, Akio Yamashita, Alexei Degterev, Mohamed Uduman, Jingyi Lu, Sean D. Landry, Bin Zhang, Ian Cossentino, Rune Linding, John Blenis, Peter V. Hornbeck, Benjamin E. Turk, Michael B. Yaffe, and Lewis C. Cantley. An atlas of substrate specificities for the human serine/threonine kinome. Nature, 613:759-766, Jan 2023. URL: https://doi.org/10.1038/s41586-022-05575-3, doi:10.1038/s41586-022-05575-3. This article has 416 citations and is from a highest quality peer-reviewed journal.</w:t>
+      </w:r>
+    </w:p>
+    <w:p>
+      <w:pPr>
+        <w:numPr>
+          <w:ilvl w:val="0"/>
+          <w:numId w:val="1007"/>
+        </w:numPr>
+      </w:pPr>
+      <w:r>
+        <w:t xml:space="preserve">(kalaivani2018recognitionofsites pages 1-2): Raju Kalaivani, Raju Reema, and Narayanaswamy Srinivasan. Recognition of sites of functional specialisation in all known eukaryotic protein kinase families. PLOS Computational Biology, 14:e1005975, Feb 2018. URL: https://doi.org/10.1371/journal.pcbi.1005975, doi:10.1371/journal.pcbi.1005975. This article has 4 citations and is from a highest quality peer-reviewed journal.</w:t>
+      </w:r>
+    </w:p>
+    <w:p>
+      <w:pPr>
+        <w:numPr>
+          <w:ilvl w:val="0"/>
+          <w:numId w:val="1007"/>
         </w:numPr>
       </w:pPr>
       <w:r>
@@ -380,14 +1005,57 @@
       <w:pPr>
         <w:numPr>
           <w:ilvl w:val="0"/>
-          <w:numId w:val="1001"/>
-        </w:numPr>
-      </w:pPr>
-      <w:r>
-        <w:t xml:space="preserve">(mikolcevic2012orphankinasesturn pages 3-4): Petra Mikolcevic, Johannes Rainer, and Stephan Geley. Orphan kinases turn eccentric. Cell Cycle, 11:3758-3768, Aug 2012. URL: https://doi.org/10.4161/cc.21592, doi:10.4161/cc.21592. This article has 65 citations and is from a peer-reviewed journal.</w:t>
-      </w:r>
-    </w:p>
-    <w:bookmarkEnd w:id="17"/>
+          <w:numId w:val="1007"/>
+        </w:numPr>
+      </w:pPr>
+      <w:r>
+        <w:t xml:space="preserve">(karimbayli2024insightsintothe pages 15-17): Javad Karimbayli, Ilenia Pellarin, Barbara Belletti, and Gustavo Baldassarre. Insights into the structural and functional activities of forgotten kinases: pctaires cdks. Molecular Cancer, Jun 2024. URL: https://doi.org/10.1186/s12943-024-02043-6, doi:10.1186/s12943-024-02043-6. This article has 4 citations and is from a highest quality peer-reviewed journal.</w:t>
+      </w:r>
+    </w:p>
+    <w:p>
+      <w:pPr>
+        <w:numPr>
+          <w:ilvl w:val="0"/>
+          <w:numId w:val="1007"/>
+        </w:numPr>
+      </w:pPr>
+      <w:r>
+        <w:t xml:space="preserve">(kostich2002humanmembersof pages 11-12): Mitch Kostich, Jessie English, Vincent Madison, Ferdous Gheyas, Luquan Wang, Ping Qiu, Jonathan Greene, and Thomas M Laz. Human members of the eukaryotic protein kinase family. Genome Biology, 3:research0043.1-research0043.12, Aug 2002. URL: https://doi.org/10.1186/gb-2002-3-9-research0043, doi:10.1186/gb-2002-3-9-research0043. This article has 192 citations and is from a highest quality peer-reviewed journal.</w:t>
+      </w:r>
+    </w:p>
+    <w:p>
+      <w:pPr>
+        <w:numPr>
+          <w:ilvl w:val="0"/>
+          <w:numId w:val="1007"/>
+        </w:numPr>
+      </w:pPr>
+      <w:r>
+        <w:t xml:space="preserve">(krupa2002therepertoireof pages 2-3): A. Krupa and N. Srinivasan. The repertoire of protein kinases encoded in the draft version of the human genome: atypical variations and uncommon domain combinations. Genome Biology, 3:research0066.1-research0066.14, Nov 2002. URL: https://doi.org/10.1186/gb-2002-3-12-research0066, doi:10.1186/gb-2002-3-12-research0066. This article has 68 citations and is from a highest quality peer-reviewed journal.</w:t>
+      </w:r>
+    </w:p>
+    <w:p>
+      <w:pPr>
+        <w:numPr>
+          <w:ilvl w:val="0"/>
+          <w:numId w:val="1007"/>
+        </w:numPr>
+      </w:pPr>
+      <w:r>
+        <w:t xml:space="preserve">(li2023highthroughputprofilingof pages 34-35): Allyson Li, Rashmi Voleti, Minhee Lee, Dejan Gagoski, and Neel H Shah. High-throughput profiling of sequence recognition by tyrosine kinases and sh2 domains using bacterial peptide display. eLife, Mar 2023. URL: https://doi.org/10.7554/elife.82345, doi:10.7554/elife.82345. This article has 20 citations and is from a domain leading peer-reviewed journal.</w:t>
+      </w:r>
+    </w:p>
+    <w:p>
+      <w:pPr>
+        <w:numPr>
+          <w:ilvl w:val="0"/>
+          <w:numId w:val="1007"/>
+        </w:numPr>
+      </w:pPr>
+      <w:r>
+        <w:t xml:space="preserve">(mikolcevic2012orphankinasesturn pages 2-3): Petra Mikolcevic, Johannes Rainer, and Stephan Geley. Orphan kinases turn eccentric. Cell Cycle, 11:3758-3768, Aug 2012. URL: https://doi.org/10.4161/cc.21592, doi:10.4161/cc.21592. This article has 66 citations and is from a peer-reviewed journal.</w:t>
+      </w:r>
+    </w:p>
     <w:sectPr>
       <w:footnotePr>
         <w:numRestart w:val="eachSect"/>
@@ -583,10 +1251,606 @@
       </w:pPr>
     </w:lvl>
   </w:abstractNum>
+  <w:abstractNum w:abstractNumId="99416">
+    <w:nsid w:val="00A99416"/>
+    <w:multiLevelType w:val="multilevel"/>
+    <w:lvl w:ilvl="0">
+      <w:start w:val="6"/>
+      <w:numFmt w:val="decimal"/>
+      <w:lvlText w:val="%1."/>
+      <w:lvlJc w:val="left"/>
+      <w:pPr>
+        <w:ind w:left="720" w:hanging="360"/>
+      </w:pPr>
+    </w:lvl>
+    <w:lvl w:ilvl="1">
+      <w:start w:val="6"/>
+      <w:numFmt w:val="decimal"/>
+      <w:lvlText w:val="%2."/>
+      <w:lvlJc w:val="left"/>
+      <w:pPr>
+        <w:ind w:left="1440" w:hanging="360"/>
+      </w:pPr>
+    </w:lvl>
+    <w:lvl w:ilvl="2">
+      <w:start w:val="6"/>
+      <w:numFmt w:val="decimal"/>
+      <w:lvlText w:val="%3."/>
+      <w:lvlJc w:val="left"/>
+      <w:pPr>
+        <w:ind w:left="2160" w:hanging="360"/>
+      </w:pPr>
+    </w:lvl>
+    <w:lvl w:ilvl="3">
+      <w:start w:val="6"/>
+      <w:numFmt w:val="decimal"/>
+      <w:lvlText w:val="%4."/>
+      <w:lvlJc w:val="left"/>
+      <w:pPr>
+        <w:ind w:left="2880" w:hanging="360"/>
+      </w:pPr>
+    </w:lvl>
+    <w:lvl w:ilvl="4">
+      <w:start w:val="6"/>
+      <w:numFmt w:val="decimal"/>
+      <w:lvlText w:val="%5."/>
+      <w:lvlJc w:val="left"/>
+      <w:pPr>
+        <w:ind w:left="3600" w:hanging="360"/>
+      </w:pPr>
+    </w:lvl>
+    <w:lvl w:ilvl="5">
+      <w:start w:val="6"/>
+      <w:numFmt w:val="decimal"/>
+      <w:lvlText w:val="%6."/>
+      <w:lvlJc w:val="left"/>
+      <w:pPr>
+        <w:ind w:left="4320" w:hanging="360"/>
+      </w:pPr>
+    </w:lvl>
+    <w:lvl w:ilvl="6">
+      <w:start w:val="6"/>
+      <w:numFmt w:val="decimal"/>
+      <w:lvlText w:val="%7."/>
+      <w:lvlJc w:val="left"/>
+      <w:pPr>
+        <w:ind w:left="5040" w:hanging="360"/>
+      </w:pPr>
+    </w:lvl>
+    <w:lvl w:ilvl="7">
+      <w:start w:val="6"/>
+      <w:numFmt w:val="decimal"/>
+      <w:lvlText w:val="%8."/>
+      <w:lvlJc w:val="left"/>
+      <w:pPr>
+        <w:ind w:left="5760" w:hanging="360"/>
+      </w:pPr>
+    </w:lvl>
+    <w:lvl w:ilvl="8">
+      <w:start w:val="6"/>
+      <w:numFmt w:val="decimal"/>
+      <w:lvlText w:val="%9."/>
+      <w:lvlJc w:val="left"/>
+      <w:pPr>
+        <w:ind w:left="6480" w:hanging="360"/>
+      </w:pPr>
+    </w:lvl>
+  </w:abstractNum>
+  <w:abstractNum w:abstractNumId="99417">
+    <w:nsid w:val="00A99417"/>
+    <w:multiLevelType w:val="multilevel"/>
+    <w:lvl w:ilvl="0">
+      <w:start w:val="7"/>
+      <w:numFmt w:val="decimal"/>
+      <w:lvlText w:val="%1."/>
+      <w:lvlJc w:val="left"/>
+      <w:pPr>
+        <w:ind w:left="720" w:hanging="360"/>
+      </w:pPr>
+    </w:lvl>
+    <w:lvl w:ilvl="1">
+      <w:start w:val="7"/>
+      <w:numFmt w:val="decimal"/>
+      <w:lvlText w:val="%2."/>
+      <w:lvlJc w:val="left"/>
+      <w:pPr>
+        <w:ind w:left="1440" w:hanging="360"/>
+      </w:pPr>
+    </w:lvl>
+    <w:lvl w:ilvl="2">
+      <w:start w:val="7"/>
+      <w:numFmt w:val="decimal"/>
+      <w:lvlText w:val="%3."/>
+      <w:lvlJc w:val="left"/>
+      <w:pPr>
+        <w:ind w:left="2160" w:hanging="360"/>
+      </w:pPr>
+    </w:lvl>
+    <w:lvl w:ilvl="3">
+      <w:start w:val="7"/>
+      <w:numFmt w:val="decimal"/>
+      <w:lvlText w:val="%4."/>
+      <w:lvlJc w:val="left"/>
+      <w:pPr>
+        <w:ind w:left="2880" w:hanging="360"/>
+      </w:pPr>
+    </w:lvl>
+    <w:lvl w:ilvl="4">
+      <w:start w:val="7"/>
+      <w:numFmt w:val="decimal"/>
+      <w:lvlText w:val="%5."/>
+      <w:lvlJc w:val="left"/>
+      <w:pPr>
+        <w:ind w:left="3600" w:hanging="360"/>
+      </w:pPr>
+    </w:lvl>
+    <w:lvl w:ilvl="5">
+      <w:start w:val="7"/>
+      <w:numFmt w:val="decimal"/>
+      <w:lvlText w:val="%6."/>
+      <w:lvlJc w:val="left"/>
+      <w:pPr>
+        <w:ind w:left="4320" w:hanging="360"/>
+      </w:pPr>
+    </w:lvl>
+    <w:lvl w:ilvl="6">
+      <w:start w:val="7"/>
+      <w:numFmt w:val="decimal"/>
+      <w:lvlText w:val="%7."/>
+      <w:lvlJc w:val="left"/>
+      <w:pPr>
+        <w:ind w:left="5040" w:hanging="360"/>
+      </w:pPr>
+    </w:lvl>
+    <w:lvl w:ilvl="7">
+      <w:start w:val="7"/>
+      <w:numFmt w:val="decimal"/>
+      <w:lvlText w:val="%8."/>
+      <w:lvlJc w:val="left"/>
+      <w:pPr>
+        <w:ind w:left="5760" w:hanging="360"/>
+      </w:pPr>
+    </w:lvl>
+    <w:lvl w:ilvl="8">
+      <w:start w:val="7"/>
+      <w:numFmt w:val="decimal"/>
+      <w:lvlText w:val="%9."/>
+      <w:lvlJc w:val="left"/>
+      <w:pPr>
+        <w:ind w:left="6480" w:hanging="360"/>
+      </w:pPr>
+    </w:lvl>
+  </w:abstractNum>
+  <w:abstractNum w:abstractNumId="99418">
+    <w:nsid w:val="00A99418"/>
+    <w:multiLevelType w:val="multilevel"/>
+    <w:lvl w:ilvl="0">
+      <w:start w:val="8"/>
+      <w:numFmt w:val="decimal"/>
+      <w:lvlText w:val="%1."/>
+      <w:lvlJc w:val="left"/>
+      <w:pPr>
+        <w:ind w:left="720" w:hanging="360"/>
+      </w:pPr>
+    </w:lvl>
+    <w:lvl w:ilvl="1">
+      <w:start w:val="8"/>
+      <w:numFmt w:val="decimal"/>
+      <w:lvlText w:val="%2."/>
+      <w:lvlJc w:val="left"/>
+      <w:pPr>
+        <w:ind w:left="1440" w:hanging="360"/>
+      </w:pPr>
+    </w:lvl>
+    <w:lvl w:ilvl="2">
+      <w:start w:val="8"/>
+      <w:numFmt w:val="decimal"/>
+      <w:lvlText w:val="%3."/>
+      <w:lvlJc w:val="left"/>
+      <w:pPr>
+        <w:ind w:left="2160" w:hanging="360"/>
+      </w:pPr>
+    </w:lvl>
+    <w:lvl w:ilvl="3">
+      <w:start w:val="8"/>
+      <w:numFmt w:val="decimal"/>
+      <w:lvlText w:val="%4."/>
+      <w:lvlJc w:val="left"/>
+      <w:pPr>
+        <w:ind w:left="2880" w:hanging="360"/>
+      </w:pPr>
+    </w:lvl>
+    <w:lvl w:ilvl="4">
+      <w:start w:val="8"/>
+      <w:numFmt w:val="decimal"/>
+      <w:lvlText w:val="%5."/>
+      <w:lvlJc w:val="left"/>
+      <w:pPr>
+        <w:ind w:left="3600" w:hanging="360"/>
+      </w:pPr>
+    </w:lvl>
+    <w:lvl w:ilvl="5">
+      <w:start w:val="8"/>
+      <w:numFmt w:val="decimal"/>
+      <w:lvlText w:val="%6."/>
+      <w:lvlJc w:val="left"/>
+      <w:pPr>
+        <w:ind w:left="4320" w:hanging="360"/>
+      </w:pPr>
+    </w:lvl>
+    <w:lvl w:ilvl="6">
+      <w:start w:val="8"/>
+      <w:numFmt w:val="decimal"/>
+      <w:lvlText w:val="%7."/>
+      <w:lvlJc w:val="left"/>
+      <w:pPr>
+        <w:ind w:left="5040" w:hanging="360"/>
+      </w:pPr>
+    </w:lvl>
+    <w:lvl w:ilvl="7">
+      <w:start w:val="8"/>
+      <w:numFmt w:val="decimal"/>
+      <w:lvlText w:val="%8."/>
+      <w:lvlJc w:val="left"/>
+      <w:pPr>
+        <w:ind w:left="5760" w:hanging="360"/>
+      </w:pPr>
+    </w:lvl>
+    <w:lvl w:ilvl="8">
+      <w:start w:val="8"/>
+      <w:numFmt w:val="decimal"/>
+      <w:lvlText w:val="%9."/>
+      <w:lvlJc w:val="left"/>
+      <w:pPr>
+        <w:ind w:left="6480" w:hanging="360"/>
+      </w:pPr>
+    </w:lvl>
+  </w:abstractNum>
+  <w:abstractNum w:abstractNumId="99419">
+    <w:nsid w:val="00A99419"/>
+    <w:multiLevelType w:val="multilevel"/>
+    <w:lvl w:ilvl="0">
+      <w:start w:val="9"/>
+      <w:numFmt w:val="decimal"/>
+      <w:lvlText w:val="%1."/>
+      <w:lvlJc w:val="left"/>
+      <w:pPr>
+        <w:ind w:left="720" w:hanging="360"/>
+      </w:pPr>
+    </w:lvl>
+    <w:lvl w:ilvl="1">
+      <w:start w:val="9"/>
+      <w:numFmt w:val="decimal"/>
+      <w:lvlText w:val="%2."/>
+      <w:lvlJc w:val="left"/>
+      <w:pPr>
+        <w:ind w:left="1440" w:hanging="360"/>
+      </w:pPr>
+    </w:lvl>
+    <w:lvl w:ilvl="2">
+      <w:start w:val="9"/>
+      <w:numFmt w:val="decimal"/>
+      <w:lvlText w:val="%3."/>
+      <w:lvlJc w:val="left"/>
+      <w:pPr>
+        <w:ind w:left="2160" w:hanging="360"/>
+      </w:pPr>
+    </w:lvl>
+    <w:lvl w:ilvl="3">
+      <w:start w:val="9"/>
+      <w:numFmt w:val="decimal"/>
+      <w:lvlText w:val="%4."/>
+      <w:lvlJc w:val="left"/>
+      <w:pPr>
+        <w:ind w:left="2880" w:hanging="360"/>
+      </w:pPr>
+    </w:lvl>
+    <w:lvl w:ilvl="4">
+      <w:start w:val="9"/>
+      <w:numFmt w:val="decimal"/>
+      <w:lvlText w:val="%5."/>
+      <w:lvlJc w:val="left"/>
+      <w:pPr>
+        <w:ind w:left="3600" w:hanging="360"/>
+      </w:pPr>
+    </w:lvl>
+    <w:lvl w:ilvl="5">
+      <w:start w:val="9"/>
+      <w:numFmt w:val="decimal"/>
+      <w:lvlText w:val="%6."/>
+      <w:lvlJc w:val="left"/>
+      <w:pPr>
+        <w:ind w:left="4320" w:hanging="360"/>
+      </w:pPr>
+    </w:lvl>
+    <w:lvl w:ilvl="6">
+      <w:start w:val="9"/>
+      <w:numFmt w:val="decimal"/>
+      <w:lvlText w:val="%7."/>
+      <w:lvlJc w:val="left"/>
+      <w:pPr>
+        <w:ind w:left="5040" w:hanging="360"/>
+      </w:pPr>
+    </w:lvl>
+    <w:lvl w:ilvl="7">
+      <w:start w:val="9"/>
+      <w:numFmt w:val="decimal"/>
+      <w:lvlText w:val="%8."/>
+      <w:lvlJc w:val="left"/>
+      <w:pPr>
+        <w:ind w:left="5760" w:hanging="360"/>
+      </w:pPr>
+    </w:lvl>
+    <w:lvl w:ilvl="8">
+      <w:start w:val="9"/>
+      <w:numFmt w:val="decimal"/>
+      <w:lvlText w:val="%9."/>
+      <w:lvlJc w:val="left"/>
+      <w:pPr>
+        <w:ind w:left="6480" w:hanging="360"/>
+      </w:pPr>
+    </w:lvl>
+  </w:abstractNum>
+  <w:abstractNum w:abstractNumId="991">
+    <w:nsid w:val="0000A991"/>
+    <w:multiLevelType w:val="multilevel"/>
+    <w:lvl w:ilvl="0">
+      <w:numFmt w:val="bullet"/>
+      <w:lvlText w:val=""/>
+      <w:lvlJc w:val="left"/>
+      <w:pPr>
+        <w:ind w:left="720" w:hanging="360"/>
+      </w:pPr>
+      <w:rPr>
+        <w:rFonts w:ascii="Symbol" w:hAnsi="Symbol" w:cs="Symbol" w:hint="default"/>
+      </w:rPr>
+    </w:lvl>
+    <w:lvl w:ilvl="1">
+      <w:numFmt w:val="bullet"/>
+      <w:lvlText w:val="o"/>
+      <w:lvlJc w:val="left"/>
+      <w:pPr>
+        <w:ind w:left="1440" w:hanging="360"/>
+      </w:pPr>
+      <w:rPr>
+        <w:rFonts w:ascii="Courier New" w:hAnsi="Courier New" w:cs="Courier New" w:hint="default"/>
+      </w:rPr>
+    </w:lvl>
+    <w:lvl w:ilvl="2">
+      <w:numFmt w:val="bullet"/>
+      <w:lvlText w:val=""/>
+      <w:lvlJc w:val="left"/>
+      <w:pPr>
+        <w:ind w:left="2160" w:hanging="360"/>
+      </w:pPr>
+      <w:rPr>
+        <w:rFonts w:ascii="Wingdings" w:hAnsi="Wingdings" w:cs="Wingdings" w:hint="default"/>
+      </w:rPr>
+    </w:lvl>
+    <w:lvl w:ilvl="3">
+      <w:numFmt w:val="bullet"/>
+      <w:lvlText w:val=""/>
+      <w:lvlJc w:val="left"/>
+      <w:pPr>
+        <w:ind w:left="2880" w:hanging="360"/>
+      </w:pPr>
+      <w:rPr>
+        <w:rFonts w:ascii="Symbol" w:hAnsi="Symbol" w:cs="Symbol" w:hint="default"/>
+      </w:rPr>
+    </w:lvl>
+    <w:lvl w:ilvl="4">
+      <w:numFmt w:val="bullet"/>
+      <w:lvlText w:val="o"/>
+      <w:lvlJc w:val="left"/>
+      <w:pPr>
+        <w:ind w:left="3600" w:hanging="360"/>
+      </w:pPr>
+      <w:rPr>
+        <w:rFonts w:ascii="Courier New" w:hAnsi="Courier New" w:cs="Courier New" w:hint="default"/>
+      </w:rPr>
+    </w:lvl>
+    <w:lvl w:ilvl="5">
+      <w:numFmt w:val="bullet"/>
+      <w:lvlText w:val=""/>
+      <w:lvlJc w:val="left"/>
+      <w:pPr>
+        <w:ind w:left="4320" w:hanging="360"/>
+      </w:pPr>
+      <w:rPr>
+        <w:rFonts w:ascii="Wingdings" w:hAnsi="Wingdings" w:cs="Wingdings" w:hint="default"/>
+      </w:rPr>
+    </w:lvl>
+    <w:lvl w:ilvl="6">
+      <w:numFmt w:val="bullet"/>
+      <w:lvlText w:val=""/>
+      <w:lvlJc w:val="left"/>
+      <w:pPr>
+        <w:ind w:left="5040" w:hanging="360"/>
+      </w:pPr>
+      <w:rPr>
+        <w:rFonts w:ascii="Symbol" w:hAnsi="Symbol" w:cs="Symbol" w:hint="default"/>
+      </w:rPr>
+    </w:lvl>
+    <w:lvl w:ilvl="7">
+      <w:numFmt w:val="bullet"/>
+      <w:lvlText w:val="o"/>
+      <w:lvlJc w:val="left"/>
+      <w:pPr>
+        <w:ind w:left="5760" w:hanging="360"/>
+      </w:pPr>
+      <w:rPr>
+        <w:rFonts w:ascii="Courier New" w:hAnsi="Courier New" w:cs="Courier New" w:hint="default"/>
+      </w:rPr>
+    </w:lvl>
+    <w:lvl w:ilvl="8">
+      <w:numFmt w:val="bullet"/>
+      <w:lvlText w:val=""/>
+      <w:lvlJc w:val="left"/>
+      <w:pPr>
+        <w:ind w:left="6480" w:hanging="360"/>
+      </w:pPr>
+      <w:rPr>
+        <w:rFonts w:ascii="Wingdings" w:hAnsi="Wingdings" w:cs="Wingdings" w:hint="default"/>
+      </w:rPr>
+    </w:lvl>
+  </w:abstractNum>
   <w:num w:numId="1000">
     <w:abstractNumId w:val="990"/>
   </w:num>
   <w:num w:numId="1001">
+    <w:abstractNumId w:val="99411"/>
+    <w:lvlOverride w:ilvl="0">
+      <w:startOverride w:val="1"/>
+    </w:lvlOverride>
+    <w:lvlOverride w:ilvl="1">
+      <w:startOverride w:val="1"/>
+    </w:lvlOverride>
+    <w:lvlOverride w:ilvl="2">
+      <w:startOverride w:val="1"/>
+    </w:lvlOverride>
+    <w:lvlOverride w:ilvl="3">
+      <w:startOverride w:val="1"/>
+    </w:lvlOverride>
+    <w:lvlOverride w:ilvl="4">
+      <w:startOverride w:val="1"/>
+    </w:lvlOverride>
+    <w:lvlOverride w:ilvl="5">
+      <w:startOverride w:val="1"/>
+    </w:lvlOverride>
+    <w:lvlOverride w:ilvl="6">
+      <w:startOverride w:val="1"/>
+    </w:lvlOverride>
+    <w:lvlOverride w:ilvl="7">
+      <w:startOverride w:val="1"/>
+    </w:lvlOverride>
+    <w:lvlOverride w:ilvl="8">
+      <w:startOverride w:val="1"/>
+    </w:lvlOverride>
+  </w:num>
+  <w:num w:numId="1002">
+    <w:abstractNumId w:val="99416"/>
+    <w:lvlOverride w:ilvl="0">
+      <w:startOverride w:val="6"/>
+    </w:lvlOverride>
+    <w:lvlOverride w:ilvl="1">
+      <w:startOverride w:val="6"/>
+    </w:lvlOverride>
+    <w:lvlOverride w:ilvl="2">
+      <w:startOverride w:val="6"/>
+    </w:lvlOverride>
+    <w:lvlOverride w:ilvl="3">
+      <w:startOverride w:val="6"/>
+    </w:lvlOverride>
+    <w:lvlOverride w:ilvl="4">
+      <w:startOverride w:val="6"/>
+    </w:lvlOverride>
+    <w:lvlOverride w:ilvl="5">
+      <w:startOverride w:val="6"/>
+    </w:lvlOverride>
+    <w:lvlOverride w:ilvl="6">
+      <w:startOverride w:val="6"/>
+    </w:lvlOverride>
+    <w:lvlOverride w:ilvl="7">
+      <w:startOverride w:val="6"/>
+    </w:lvlOverride>
+    <w:lvlOverride w:ilvl="8">
+      <w:startOverride w:val="6"/>
+    </w:lvlOverride>
+  </w:num>
+  <w:num w:numId="1003">
+    <w:abstractNumId w:val="99417"/>
+    <w:lvlOverride w:ilvl="0">
+      <w:startOverride w:val="7"/>
+    </w:lvlOverride>
+    <w:lvlOverride w:ilvl="1">
+      <w:startOverride w:val="7"/>
+    </w:lvlOverride>
+    <w:lvlOverride w:ilvl="2">
+      <w:startOverride w:val="7"/>
+    </w:lvlOverride>
+    <w:lvlOverride w:ilvl="3">
+      <w:startOverride w:val="7"/>
+    </w:lvlOverride>
+    <w:lvlOverride w:ilvl="4">
+      <w:startOverride w:val="7"/>
+    </w:lvlOverride>
+    <w:lvlOverride w:ilvl="5">
+      <w:startOverride w:val="7"/>
+    </w:lvlOverride>
+    <w:lvlOverride w:ilvl="6">
+      <w:startOverride w:val="7"/>
+    </w:lvlOverride>
+    <w:lvlOverride w:ilvl="7">
+      <w:startOverride w:val="7"/>
+    </w:lvlOverride>
+    <w:lvlOverride w:ilvl="8">
+      <w:startOverride w:val="7"/>
+    </w:lvlOverride>
+  </w:num>
+  <w:num w:numId="1004">
+    <w:abstractNumId w:val="99418"/>
+    <w:lvlOverride w:ilvl="0">
+      <w:startOverride w:val="8"/>
+    </w:lvlOverride>
+    <w:lvlOverride w:ilvl="1">
+      <w:startOverride w:val="8"/>
+    </w:lvlOverride>
+    <w:lvlOverride w:ilvl="2">
+      <w:startOverride w:val="8"/>
+    </w:lvlOverride>
+    <w:lvlOverride w:ilvl="3">
+      <w:startOverride w:val="8"/>
+    </w:lvlOverride>
+    <w:lvlOverride w:ilvl="4">
+      <w:startOverride w:val="8"/>
+    </w:lvlOverride>
+    <w:lvlOverride w:ilvl="5">
+      <w:startOverride w:val="8"/>
+    </w:lvlOverride>
+    <w:lvlOverride w:ilvl="6">
+      <w:startOverride w:val="8"/>
+    </w:lvlOverride>
+    <w:lvlOverride w:ilvl="7">
+      <w:startOverride w:val="8"/>
+    </w:lvlOverride>
+    <w:lvlOverride w:ilvl="8">
+      <w:startOverride w:val="8"/>
+    </w:lvlOverride>
+  </w:num>
+  <w:num w:numId="1005">
+    <w:abstractNumId w:val="99419"/>
+    <w:lvlOverride w:ilvl="0">
+      <w:startOverride w:val="9"/>
+    </w:lvlOverride>
+    <w:lvlOverride w:ilvl="1">
+      <w:startOverride w:val="9"/>
+    </w:lvlOverride>
+    <w:lvlOverride w:ilvl="2">
+      <w:startOverride w:val="9"/>
+    </w:lvlOverride>
+    <w:lvlOverride w:ilvl="3">
+      <w:startOverride w:val="9"/>
+    </w:lvlOverride>
+    <w:lvlOverride w:ilvl="4">
+      <w:startOverride w:val="9"/>
+    </w:lvlOverride>
+    <w:lvlOverride w:ilvl="5">
+      <w:startOverride w:val="9"/>
+    </w:lvlOverride>
+    <w:lvlOverride w:ilvl="6">
+      <w:startOverride w:val="9"/>
+    </w:lvlOverride>
+    <w:lvlOverride w:ilvl="7">
+      <w:startOverride w:val="9"/>
+    </w:lvlOverride>
+    <w:lvlOverride w:ilvl="8">
+      <w:startOverride w:val="9"/>
+    </w:lvlOverride>
+  </w:num>
+  <w:num w:numId="1006">
+    <w:abstractNumId w:val="991"/>
+  </w:num>
+  <w:num w:numId="1007">
     <w:abstractNumId w:val="99411"/>
     <w:lvlOverride w:ilvl="0">
       <w:startOverride w:val="1"/>
